--- a/test_notebook/docs/Document.docx
+++ b/test_notebook/docs/Document.docx
@@ -1,23 +1,12 @@
 
 <file path=word/document.xml><?xml version="1.0" encoding="utf-8"?>
-<w:document xmlns:wpc="http://schemas.microsoft.com/office/word/2010/wordprocessingCanvas" xmlns:cx="http://schemas.microsoft.com/office/drawing/2014/chartex" xmlns:cx1="http://schemas.microsoft.com/office/drawing/2015/9/8/chartex" xmlns:cx2="http://schemas.microsoft.com/office/drawing/2015/10/21/chartex" xmlns:cx3="http://schemas.microsoft.com/office/drawing/2016/5/9/chartex" xmlns:cx4="http://schemas.microsoft.com/office/drawing/2016/5/10/chartex" xmlns:cx5="http://schemas.microsoft.com/office/drawing/2016/5/11/chartex" xmlns:cx6="http://schemas.microsoft.com/office/drawing/2016/5/12/chartex" xmlns:cx7="http://schemas.microsoft.com/office/drawing/2016/5/13/chartex" xmlns:cx8="http://schemas.microsoft.com/office/drawing/2016/5/14/chartex" xmlns:mc="http://schemas.openxmlformats.org/markup-compatibility/2006" xmlns:aink="http://schemas.microsoft.com/office/drawing/2016/ink" xmlns:am3d="http://schemas.microsoft.com/office/drawing/2017/model3d" xmlns:o="urn:schemas-microsoft-com:office:office" xmlns:oel="http://schemas.microsoft.com/office/2019/extlst" xmlns:r="http://schemas.openxmlformats.org/officeDocument/2006/relationships" xmlns:m="http://schemas.openxmlformats.org/officeDocument/2006/math" xmlns:v="urn:schemas-microsoft-com:vml" xmlns:wp14="http://schemas.microsoft.com/office/word/2010/wordprocessingDrawing" xmlns:wp="http://schemas.openxmlformats.org/drawingml/2006/wordprocessingDrawing" xmlns:w10="urn:schemas-microsoft-com:office:word" xmlns:w="http://schemas.openxmlformats.org/wordprocessingml/2006/main" xmlns:w14="http://schemas.microsoft.com/office/word/2010/wordml" xmlns:w15="http://schemas.microsoft.com/office/word/2012/wordml" xmlns:w16cex="http://schemas.microsoft.com/office/word/2018/wordml/cex" xmlns:w16cid="http://schemas.microsoft.com/office/word/2016/wordml/cid" xmlns:w16="http://schemas.microsoft.com/office/word/2018/wordml" xmlns:w16sdtdh="http://schemas.microsoft.com/office/word/2020/wordml/sdtdatahash" xmlns:w16se="http://schemas.microsoft.com/office/word/2015/wordml/symex" xmlns:wpg="http://schemas.microsoft.com/office/word/2010/wordprocessingGroup" xmlns:wpi="http://schemas.microsoft.com/office/word/2010/wordprocessingInk" xmlns:wne="http://schemas.microsoft.com/office/word/2006/wordml" xmlns:wps="http://schemas.microsoft.com/office/word/2010/wordprocessingShape" mc:Ignorable="w14 w15 w16se w16cid w16 w16cex w16sdtdh wp14">
+<w:document xmlns:wpc="http://schemas.microsoft.com/office/word/2010/wordprocessingCanvas" xmlns:cx="http://schemas.microsoft.com/office/drawing/2014/chartex" xmlns:cx1="http://schemas.microsoft.com/office/drawing/2015/9/8/chartex" xmlns:cx2="http://schemas.microsoft.com/office/drawing/2015/10/21/chartex" xmlns:cx3="http://schemas.microsoft.com/office/drawing/2016/5/9/chartex" xmlns:cx4="http://schemas.microsoft.com/office/drawing/2016/5/10/chartex" xmlns:cx5="http://schemas.microsoft.com/office/drawing/2016/5/11/chartex" xmlns:cx6="http://schemas.microsoft.com/office/drawing/2016/5/12/chartex" xmlns:cx7="http://schemas.microsoft.com/office/drawing/2016/5/13/chartex" xmlns:cx8="http://schemas.microsoft.com/office/drawing/2016/5/14/chartex" xmlns:mc="http://schemas.openxmlformats.org/markup-compatibility/2006" xmlns:aink="http://schemas.microsoft.com/office/drawing/2016/ink" xmlns:am3d="http://schemas.microsoft.com/office/drawing/2017/model3d" xmlns:o="urn:schemas-microsoft-com:office:office" xmlns:oel="http://schemas.microsoft.com/office/2019/extlst" xmlns:r="http://schemas.openxmlformats.org/officeDocument/2006/relationships" xmlns:m="http://schemas.openxmlformats.org/officeDocument/2006/math" xmlns:v="urn:schemas-microsoft-com:vml" xmlns:wp14="http://schemas.microsoft.com/office/word/2010/wordprocessingDrawing" xmlns:wp="http://schemas.openxmlformats.org/drawingml/2006/wordprocessingDrawing" xmlns:w10="urn:schemas-microsoft-com:office:word" xmlns:w="http://schemas.openxmlformats.org/wordprocessingml/2006/main" xmlns:w14="http://schemas.microsoft.com/office/word/2010/wordml" xmlns:w15="http://schemas.microsoft.com/office/word/2012/wordml" xmlns:w16cex="http://schemas.microsoft.com/office/word/2018/wordml/cex" xmlns:w16cid="http://schemas.microsoft.com/office/word/2016/wordml/cid" xmlns:w16="http://schemas.microsoft.com/office/word/2018/wordml" xmlns:w16du="http://schemas.microsoft.com/office/word/2023/wordml/word16du" xmlns:w16sdtdh="http://schemas.microsoft.com/office/word/2020/wordml/sdtdatahash" xmlns:w16se="http://schemas.microsoft.com/office/word/2015/wordml/symex" xmlns:wpg="http://schemas.microsoft.com/office/word/2010/wordprocessingGroup" xmlns:wpi="http://schemas.microsoft.com/office/word/2010/wordprocessingInk" xmlns:wne="http://schemas.microsoft.com/office/word/2006/wordml" xmlns:wps="http://schemas.microsoft.com/office/word/2010/wordprocessingShape" mc:Ignorable="w14 w15 w16se w16cid w16 w16cex w16sdtdh w16du wp14">
   <w:body>
     <w:p>
       <w:pPr>
         <w:spacing w:after="0" w:line="420" w:lineRule="atLeast"/>
         <w:rPr>
           <w:rFonts w:ascii="Arial" w:eastAsia="Times New Roman" w:hAnsi="Arial" w:cs="Arial"/>
-          <w:color w:val="1F1F1F"/>
-          <w:kern w:val="0"/>
-          <w:sz w:val="24"/>
-          <w:szCs w:val="24"/>
-          <w:lang w:eastAsia="fr-FR"/>
-          <w14:ligatures w14:val="none"/>
-        </w:rPr>
-      </w:pPr>
-      <w:r>
-        <w:rPr>
-          <w:rFonts w:ascii="Arial" w:eastAsia="Times New Roman" w:hAnsi="Arial" w:cs="Arial"/>
           <w:b/>
           <w:bCs/>
           <w:color w:val="1F1F1F"/>
@@ -28,14 +17,13 @@
           <w:lang w:eastAsia="fr-FR"/>
           <w14:ligatures w14:val="none"/>
         </w:rPr>
-        <w:t xml:space="preserve">Document </w:t>
-      </w:r>
-      <w:proofErr w:type="gramStart"/>
+      </w:pPr>
       <w:r>
         <w:rPr>
           <w:rFonts w:ascii="Arial" w:eastAsia="Times New Roman" w:hAnsi="Arial" w:cs="Arial"/>
           <w:b/>
           <w:bCs/>
+          <w:noProof/>
           <w:color w:val="1F1F1F"/>
           <w:kern w:val="0"/>
           <w:sz w:val="24"/>
@@ -44,10 +32,59 @@
           <w:lang w:eastAsia="fr-FR"/>
           <w14:ligatures w14:val="none"/>
         </w:rPr>
-        <w:t>1:</w:t>
-      </w:r>
-      <w:proofErr w:type="gramEnd"/>
-      <w:r>
+        <w:drawing>
+          <wp:inline distT="0" distB="0" distL="0" distR="0" wp14:anchorId="068FEA85" wp14:editId="00842BD3">
+            <wp:extent cx="5758180" cy="3072130"/>
+            <wp:effectExtent l="0" t="0" r="0" b="0"/>
+            <wp:docPr id="1248601569" name="Image 1"/>
+            <wp:cNvGraphicFramePr>
+              <a:graphicFrameLocks xmlns:a="http://schemas.openxmlformats.org/drawingml/2006/main" noChangeAspect="1"/>
+            </wp:cNvGraphicFramePr>
+            <a:graphic xmlns:a="http://schemas.openxmlformats.org/drawingml/2006/main">
+              <a:graphicData uri="http://schemas.openxmlformats.org/drawingml/2006/picture">
+                <pic:pic xmlns:pic="http://schemas.openxmlformats.org/drawingml/2006/picture">
+                  <pic:nvPicPr>
+                    <pic:cNvPr id="0" name="Picture 1"/>
+                    <pic:cNvPicPr>
+                      <a:picLocks noChangeAspect="1" noChangeArrowheads="1"/>
+                    </pic:cNvPicPr>
+                  </pic:nvPicPr>
+                  <pic:blipFill>
+                    <a:blip r:embed="rId7" cstate="print">
+                      <a:extLst>
+                        <a:ext uri="{28A0092B-C50C-407E-A947-70E740481C1C}">
+                          <a14:useLocalDpi xmlns:a14="http://schemas.microsoft.com/office/drawing/2010/main" val="0"/>
+                        </a:ext>
+                      </a:extLst>
+                    </a:blip>
+                    <a:srcRect/>
+                    <a:stretch>
+                      <a:fillRect/>
+                    </a:stretch>
+                  </pic:blipFill>
+                  <pic:spPr bwMode="auto">
+                    <a:xfrm>
+                      <a:off x="0" y="0"/>
+                      <a:ext cx="5758180" cy="3072130"/>
+                    </a:xfrm>
+                    <a:prstGeom prst="rect">
+                      <a:avLst/>
+                    </a:prstGeom>
+                    <a:noFill/>
+                    <a:ln>
+                      <a:noFill/>
+                    </a:ln>
+                  </pic:spPr>
+                </pic:pic>
+              </a:graphicData>
+            </a:graphic>
+          </wp:inline>
+        </w:drawing>
+      </w:r>
+    </w:p>
+    <w:p>
+      <w:pPr>
+        <w:spacing w:after="0" w:line="420" w:lineRule="atLeast"/>
         <w:rPr>
           <w:rFonts w:ascii="Arial" w:eastAsia="Times New Roman" w:hAnsi="Arial" w:cs="Arial"/>
           <w:b/>
@@ -60,7 +97,38 @@
           <w:lang w:eastAsia="fr-FR"/>
           <w14:ligatures w14:val="none"/>
         </w:rPr>
-        <w:t xml:space="preserve"> </w:t>
+      </w:pPr>
+    </w:p>
+    <w:p>
+      <w:pPr>
+        <w:spacing w:after="0" w:line="420" w:lineRule="atLeast"/>
+        <w:rPr>
+          <w:rFonts w:ascii="Arial" w:eastAsia="Times New Roman" w:hAnsi="Arial" w:cs="Arial"/>
+          <w:b/>
+          <w:bCs/>
+          <w:color w:val="1F1F1F"/>
+          <w:kern w:val="0"/>
+          <w:sz w:val="24"/>
+          <w:szCs w:val="24"/>
+          <w:bdr w:val="none" w:sz="0" w:space="0" w:color="auto" w:frame="1"/>
+          <w:lang w:eastAsia="fr-FR"/>
+          <w14:ligatures w14:val="none"/>
+        </w:rPr>
+      </w:pPr>
+      <w:r>
+        <w:rPr>
+          <w:rFonts w:ascii="Arial" w:eastAsia="Times New Roman" w:hAnsi="Arial" w:cs="Arial"/>
+          <w:b/>
+          <w:bCs/>
+          <w:color w:val="1F1F1F"/>
+          <w:kern w:val="0"/>
+          <w:sz w:val="24"/>
+          <w:szCs w:val="24"/>
+          <w:bdr w:val="none" w:sz="0" w:space="0" w:color="auto" w:frame="1"/>
+          <w:lang w:eastAsia="fr-FR"/>
+          <w14:ligatures w14:val="none"/>
+        </w:rPr>
+        <w:t xml:space="preserve">Document 1: </w:t>
       </w:r>
       <w:proofErr w:type="spellStart"/>
       <w:r>
@@ -177,7 +245,6 @@
         </w:rPr>
       </w:pPr>
       <w:proofErr w:type="spellStart"/>
-      <w:proofErr w:type="gramStart"/>
       <w:r>
         <w:rPr>
           <w:rFonts w:ascii="Arial" w:eastAsia="Times New Roman" w:hAnsi="Arial" w:cs="Arial"/>
@@ -209,7 +276,6 @@
         </w:rPr>
         <w:t>:</w:t>
       </w:r>
-      <w:proofErr w:type="gramEnd"/>
       <w:r>
         <w:rPr>
           <w:rFonts w:ascii="Arial" w:eastAsia="Times New Roman" w:hAnsi="Arial" w:cs="Arial"/>
@@ -396,7 +462,6 @@
           <w14:ligatures w14:val="none"/>
         </w:rPr>
       </w:pPr>
-      <w:proofErr w:type="gramStart"/>
       <w:r>
         <w:rPr>
           <w:rFonts w:ascii="Arial" w:eastAsia="Times New Roman" w:hAnsi="Arial" w:cs="Arial"/>
@@ -412,7 +477,6 @@
         </w:rPr>
         <w:t>Scope:</w:t>
       </w:r>
-      <w:proofErr w:type="gramEnd"/>
       <w:r>
         <w:rPr>
           <w:rFonts w:ascii="Arial" w:eastAsia="Times New Roman" w:hAnsi="Arial" w:cs="Arial"/>
@@ -651,8 +715,6 @@
           <w14:ligatures w14:val="none"/>
         </w:rPr>
       </w:pPr>
-      <w:proofErr w:type="spellStart"/>
-      <w:proofErr w:type="gramStart"/>
       <w:r>
         <w:rPr>
           <w:rFonts w:ascii="Arial" w:eastAsia="Times New Roman" w:hAnsi="Arial" w:cs="Arial"/>
@@ -666,25 +728,8 @@
           <w:lang w:eastAsia="fr-FR"/>
           <w14:ligatures w14:val="none"/>
         </w:rPr>
-        <w:t>Features</w:t>
-      </w:r>
-      <w:proofErr w:type="spellEnd"/>
-      <w:r>
-        <w:rPr>
-          <w:rFonts w:ascii="Arial" w:eastAsia="Times New Roman" w:hAnsi="Arial" w:cs="Arial"/>
-          <w:b/>
-          <w:bCs/>
-          <w:color w:val="1F1F1F"/>
-          <w:kern w:val="0"/>
-          <w:sz w:val="24"/>
-          <w:szCs w:val="24"/>
-          <w:bdr w:val="none" w:sz="0" w:space="0" w:color="auto" w:frame="1"/>
-          <w:lang w:eastAsia="fr-FR"/>
-          <w14:ligatures w14:val="none"/>
-        </w:rPr>
-        <w:t>:</w:t>
-      </w:r>
-      <w:proofErr w:type="gramEnd"/>
+        <w:t>Features:</w:t>
+      </w:r>
     </w:p>
     <w:p>
       <w:pPr>
@@ -753,33 +798,7 @@
           <w:lang w:eastAsia="fr-FR"/>
           <w14:ligatures w14:val="none"/>
         </w:rPr>
-        <w:t xml:space="preserve"> and </w:t>
-      </w:r>
-      <w:proofErr w:type="gramStart"/>
-      <w:r>
-        <w:rPr>
-          <w:rFonts w:ascii="Arial" w:eastAsia="Times New Roman" w:hAnsi="Arial" w:cs="Arial"/>
-          <w:color w:val="1F1F1F"/>
-          <w:kern w:val="0"/>
-          <w:sz w:val="24"/>
-          <w:szCs w:val="24"/>
-          <w:lang w:eastAsia="fr-FR"/>
-          <w14:ligatures w14:val="none"/>
-        </w:rPr>
-        <w:t>management:</w:t>
-      </w:r>
-      <w:proofErr w:type="gramEnd"/>
-      <w:r>
-        <w:rPr>
-          <w:rFonts w:ascii="Arial" w:eastAsia="Times New Roman" w:hAnsi="Arial" w:cs="Arial"/>
-          <w:color w:val="1F1F1F"/>
-          <w:kern w:val="0"/>
-          <w:sz w:val="24"/>
-          <w:szCs w:val="24"/>
-          <w:lang w:eastAsia="fr-FR"/>
-          <w14:ligatures w14:val="none"/>
-        </w:rPr>
-        <w:t xml:space="preserve"> </w:t>
+        <w:t xml:space="preserve"> and management: </w:t>
       </w:r>
       <w:proofErr w:type="spellStart"/>
       <w:r>
@@ -1043,33 +1062,7 @@
           <w:lang w:eastAsia="fr-FR"/>
           <w14:ligatures w14:val="none"/>
         </w:rPr>
-        <w:t xml:space="preserve">Project </w:t>
-      </w:r>
-      <w:proofErr w:type="gramStart"/>
-      <w:r>
-        <w:rPr>
-          <w:rFonts w:ascii="Arial" w:eastAsia="Times New Roman" w:hAnsi="Arial" w:cs="Arial"/>
-          <w:color w:val="1F1F1F"/>
-          <w:kern w:val="0"/>
-          <w:sz w:val="24"/>
-          <w:szCs w:val="24"/>
-          <w:lang w:eastAsia="fr-FR"/>
-          <w14:ligatures w14:val="none"/>
-        </w:rPr>
-        <w:t>management:</w:t>
-      </w:r>
-      <w:proofErr w:type="gramEnd"/>
-      <w:r>
-        <w:rPr>
-          <w:rFonts w:ascii="Arial" w:eastAsia="Times New Roman" w:hAnsi="Arial" w:cs="Arial"/>
-          <w:color w:val="1F1F1F"/>
-          <w:kern w:val="0"/>
-          <w:sz w:val="24"/>
-          <w:szCs w:val="24"/>
-          <w:lang w:eastAsia="fr-FR"/>
-          <w14:ligatures w14:val="none"/>
-        </w:rPr>
-        <w:t xml:space="preserve"> </w:t>
+        <w:t xml:space="preserve">Project management: </w:t>
       </w:r>
       <w:proofErr w:type="spellStart"/>
       <w:r>
@@ -1349,57 +1342,17 @@
           <w14:ligatures w14:val="none"/>
         </w:rPr>
       </w:pPr>
-      <w:proofErr w:type="gramStart"/>
-      <w:r>
-        <w:rPr>
-          <w:rFonts w:ascii="Arial" w:eastAsia="Times New Roman" w:hAnsi="Arial" w:cs="Arial"/>
-          <w:color w:val="1F1F1F"/>
-          <w:kern w:val="0"/>
-          <w:sz w:val="24"/>
-          <w:szCs w:val="24"/>
-          <w:lang w:eastAsia="fr-FR"/>
-          <w14:ligatures w14:val="none"/>
-        </w:rPr>
-        <w:t>Collaboration:</w:t>
-      </w:r>
-      <w:proofErr w:type="gramEnd"/>
-      <w:r>
-        <w:rPr>
-          <w:rFonts w:ascii="Arial" w:eastAsia="Times New Roman" w:hAnsi="Arial" w:cs="Arial"/>
-          <w:color w:val="1F1F1F"/>
-          <w:kern w:val="0"/>
-          <w:sz w:val="24"/>
-          <w:szCs w:val="24"/>
-          <w:lang w:eastAsia="fr-FR"/>
-          <w14:ligatures w14:val="none"/>
-        </w:rPr>
-        <w:t xml:space="preserve"> </w:t>
-      </w:r>
-      <w:proofErr w:type="spellStart"/>
-      <w:r>
-        <w:rPr>
-          <w:rFonts w:ascii="Arial" w:eastAsia="Times New Roman" w:hAnsi="Arial" w:cs="Arial"/>
-          <w:color w:val="1F1F1F"/>
-          <w:kern w:val="0"/>
-          <w:sz w:val="24"/>
-          <w:szCs w:val="24"/>
-          <w:lang w:eastAsia="fr-FR"/>
-          <w14:ligatures w14:val="none"/>
-        </w:rPr>
-        <w:t>Features</w:t>
-      </w:r>
-      <w:proofErr w:type="spellEnd"/>
-      <w:r>
-        <w:rPr>
-          <w:rFonts w:ascii="Arial" w:eastAsia="Times New Roman" w:hAnsi="Arial" w:cs="Arial"/>
-          <w:color w:val="1F1F1F"/>
-          <w:kern w:val="0"/>
-          <w:sz w:val="24"/>
-          <w:szCs w:val="24"/>
-          <w:lang w:eastAsia="fr-FR"/>
-          <w14:ligatures w14:val="none"/>
-        </w:rPr>
-        <w:t xml:space="preserve"> for team collaboration, </w:t>
+      <w:r>
+        <w:rPr>
+          <w:rFonts w:ascii="Arial" w:eastAsia="Times New Roman" w:hAnsi="Arial" w:cs="Arial"/>
+          <w:color w:val="1F1F1F"/>
+          <w:kern w:val="0"/>
+          <w:sz w:val="24"/>
+          <w:szCs w:val="24"/>
+          <w:lang w:eastAsia="fr-FR"/>
+          <w14:ligatures w14:val="none"/>
+        </w:rPr>
+        <w:t xml:space="preserve">Collaboration: Features for team collaboration, </w:t>
       </w:r>
       <w:proofErr w:type="spellStart"/>
       <w:r>
@@ -1550,7 +1503,6 @@
         <w:t xml:space="preserve"> and </w:t>
       </w:r>
       <w:proofErr w:type="spellStart"/>
-      <w:proofErr w:type="gramStart"/>
       <w:r>
         <w:rPr>
           <w:rFonts w:ascii="Arial" w:eastAsia="Times New Roman" w:hAnsi="Arial" w:cs="Arial"/>
@@ -1574,20 +1526,7 @@
           <w:lang w:eastAsia="fr-FR"/>
           <w14:ligatures w14:val="none"/>
         </w:rPr>
-        <w:t>:</w:t>
-      </w:r>
-      <w:proofErr w:type="gramEnd"/>
-      <w:r>
-        <w:rPr>
-          <w:rFonts w:ascii="Arial" w:eastAsia="Times New Roman" w:hAnsi="Arial" w:cs="Arial"/>
-          <w:color w:val="1F1F1F"/>
-          <w:kern w:val="0"/>
-          <w:sz w:val="24"/>
-          <w:szCs w:val="24"/>
-          <w:lang w:eastAsia="fr-FR"/>
-          <w14:ligatures w14:val="none"/>
-        </w:rPr>
-        <w:t xml:space="preserve"> </w:t>
+        <w:t xml:space="preserve">: </w:t>
       </w:r>
       <w:proofErr w:type="spellStart"/>
       <w:r>
@@ -1764,7 +1703,6 @@
         <w:t xml:space="preserve"> and </w:t>
       </w:r>
       <w:proofErr w:type="spellStart"/>
-      <w:proofErr w:type="gramStart"/>
       <w:r>
         <w:rPr>
           <w:rFonts w:ascii="Arial" w:eastAsia="Times New Roman" w:hAnsi="Arial" w:cs="Arial"/>
@@ -1788,20 +1726,7 @@
           <w:lang w:eastAsia="fr-FR"/>
           <w14:ligatures w14:val="none"/>
         </w:rPr>
-        <w:t>:</w:t>
-      </w:r>
-      <w:proofErr w:type="gramEnd"/>
-      <w:r>
-        <w:rPr>
-          <w:rFonts w:ascii="Arial" w:eastAsia="Times New Roman" w:hAnsi="Arial" w:cs="Arial"/>
-          <w:color w:val="1F1F1F"/>
-          <w:kern w:val="0"/>
-          <w:sz w:val="24"/>
-          <w:szCs w:val="24"/>
-          <w:lang w:eastAsia="fr-FR"/>
-          <w14:ligatures w14:val="none"/>
-        </w:rPr>
-        <w:t xml:space="preserve"> </w:t>
+        <w:t xml:space="preserve">: </w:t>
       </w:r>
       <w:proofErr w:type="spellStart"/>
       <w:r>
@@ -2108,7 +2033,6 @@
         </w:rPr>
       </w:pPr>
       <w:proofErr w:type="spellStart"/>
-      <w:proofErr w:type="gramStart"/>
       <w:r>
         <w:rPr>
           <w:rFonts w:ascii="Arial" w:eastAsia="Times New Roman" w:hAnsi="Arial" w:cs="Arial"/>
@@ -2132,20 +2056,7 @@
           <w:lang w:eastAsia="fr-FR"/>
           <w14:ligatures w14:val="none"/>
         </w:rPr>
-        <w:t>:</w:t>
-      </w:r>
-      <w:proofErr w:type="gramEnd"/>
-      <w:r>
-        <w:rPr>
-          <w:rFonts w:ascii="Arial" w:eastAsia="Times New Roman" w:hAnsi="Arial" w:cs="Arial"/>
-          <w:color w:val="1F1F1F"/>
-          <w:kern w:val="0"/>
-          <w:sz w:val="24"/>
-          <w:szCs w:val="24"/>
-          <w:lang w:eastAsia="fr-FR"/>
-          <w14:ligatures w14:val="none"/>
-        </w:rPr>
-        <w:t xml:space="preserve"> Options for </w:t>
+        <w:t xml:space="preserve">: Options for </w:t>
       </w:r>
       <w:proofErr w:type="spellStart"/>
       <w:r>
@@ -2334,6 +2245,7 @@
           <w:lang w:eastAsia="fr-FR"/>
           <w14:ligatures w14:val="none"/>
         </w:rPr>
+        <w:lastRenderedPageBreak/>
         <w:t>Non-</w:t>
       </w:r>
       <w:proofErr w:type="spellStart"/>
@@ -2369,7 +2281,6 @@
         <w:t xml:space="preserve"> </w:t>
       </w:r>
       <w:proofErr w:type="spellStart"/>
-      <w:proofErr w:type="gramStart"/>
       <w:r>
         <w:rPr>
           <w:rFonts w:ascii="Arial" w:eastAsia="Times New Roman" w:hAnsi="Arial" w:cs="Arial"/>
@@ -2401,7 +2312,6 @@
         </w:rPr>
         <w:t>:</w:t>
       </w:r>
-      <w:proofErr w:type="gramEnd"/>
     </w:p>
     <w:p>
       <w:pPr>
@@ -2420,31 +2330,17 @@
           <w14:ligatures w14:val="none"/>
         </w:rPr>
       </w:pPr>
-      <w:proofErr w:type="gramStart"/>
-      <w:r>
-        <w:rPr>
-          <w:rFonts w:ascii="Arial" w:eastAsia="Times New Roman" w:hAnsi="Arial" w:cs="Arial"/>
-          <w:color w:val="1F1F1F"/>
-          <w:kern w:val="0"/>
-          <w:sz w:val="24"/>
-          <w:szCs w:val="24"/>
-          <w:lang w:eastAsia="fr-FR"/>
-          <w14:ligatures w14:val="none"/>
-        </w:rPr>
-        <w:t>Performance:</w:t>
-      </w:r>
-      <w:proofErr w:type="gramEnd"/>
-      <w:r>
-        <w:rPr>
-          <w:rFonts w:ascii="Arial" w:eastAsia="Times New Roman" w:hAnsi="Arial" w:cs="Arial"/>
-          <w:color w:val="1F1F1F"/>
-          <w:kern w:val="0"/>
-          <w:sz w:val="24"/>
-          <w:szCs w:val="24"/>
-          <w:lang w:eastAsia="fr-FR"/>
-          <w14:ligatures w14:val="none"/>
-        </w:rPr>
-        <w:t xml:space="preserve"> </w:t>
+      <w:r>
+        <w:rPr>
+          <w:rFonts w:ascii="Arial" w:eastAsia="Times New Roman" w:hAnsi="Arial" w:cs="Arial"/>
+          <w:color w:val="1F1F1F"/>
+          <w:kern w:val="0"/>
+          <w:sz w:val="24"/>
+          <w:szCs w:val="24"/>
+          <w:lang w:eastAsia="fr-FR"/>
+          <w14:ligatures w14:val="none"/>
+        </w:rPr>
+        <w:t xml:space="preserve">Performance: </w:t>
       </w:r>
       <w:proofErr w:type="spellStart"/>
       <w:r>
@@ -2594,31 +2490,17 @@
           <w14:ligatures w14:val="none"/>
         </w:rPr>
       </w:pPr>
-      <w:proofErr w:type="gramStart"/>
-      <w:r>
-        <w:rPr>
-          <w:rFonts w:ascii="Arial" w:eastAsia="Times New Roman" w:hAnsi="Arial" w:cs="Arial"/>
-          <w:color w:val="1F1F1F"/>
-          <w:kern w:val="0"/>
-          <w:sz w:val="24"/>
-          <w:szCs w:val="24"/>
-          <w:lang w:eastAsia="fr-FR"/>
-          <w14:ligatures w14:val="none"/>
-        </w:rPr>
-        <w:t>Security:</w:t>
-      </w:r>
-      <w:proofErr w:type="gramEnd"/>
-      <w:r>
-        <w:rPr>
-          <w:rFonts w:ascii="Arial" w:eastAsia="Times New Roman" w:hAnsi="Arial" w:cs="Arial"/>
-          <w:color w:val="1F1F1F"/>
-          <w:kern w:val="0"/>
-          <w:sz w:val="24"/>
-          <w:szCs w:val="24"/>
-          <w:lang w:eastAsia="fr-FR"/>
-          <w14:ligatures w14:val="none"/>
-        </w:rPr>
-        <w:t xml:space="preserve"> </w:t>
+      <w:r>
+        <w:rPr>
+          <w:rFonts w:ascii="Arial" w:eastAsia="Times New Roman" w:hAnsi="Arial" w:cs="Arial"/>
+          <w:color w:val="1F1F1F"/>
+          <w:kern w:val="0"/>
+          <w:sz w:val="24"/>
+          <w:szCs w:val="24"/>
+          <w:lang w:eastAsia="fr-FR"/>
+          <w14:ligatures w14:val="none"/>
+        </w:rPr>
+        <w:t xml:space="preserve">Security: </w:t>
       </w:r>
       <w:proofErr w:type="spellStart"/>
       <w:r>
@@ -2795,7 +2677,6 @@
         </w:rPr>
       </w:pPr>
       <w:proofErr w:type="spellStart"/>
-      <w:proofErr w:type="gramStart"/>
       <w:r>
         <w:rPr>
           <w:rFonts w:ascii="Arial" w:eastAsia="Times New Roman" w:hAnsi="Arial" w:cs="Arial"/>
@@ -2819,20 +2700,7 @@
           <w:lang w:eastAsia="fr-FR"/>
           <w14:ligatures w14:val="none"/>
         </w:rPr>
-        <w:t>:</w:t>
-      </w:r>
-      <w:proofErr w:type="gramEnd"/>
-      <w:r>
-        <w:rPr>
-          <w:rFonts w:ascii="Arial" w:eastAsia="Times New Roman" w:hAnsi="Arial" w:cs="Arial"/>
-          <w:color w:val="1F1F1F"/>
-          <w:kern w:val="0"/>
-          <w:sz w:val="24"/>
-          <w:szCs w:val="24"/>
-          <w:lang w:eastAsia="fr-FR"/>
-          <w14:ligatures w14:val="none"/>
-        </w:rPr>
-        <w:t xml:space="preserve"> </w:t>
+        <w:t xml:space="preserve">: </w:t>
       </w:r>
       <w:proofErr w:type="spellStart"/>
       <w:r>
@@ -3128,40 +2996,7 @@
           <w:lang w:eastAsia="fr-FR"/>
           <w14:ligatures w14:val="none"/>
         </w:rPr>
-        <w:lastRenderedPageBreak/>
-        <w:t xml:space="preserve">Document </w:t>
-      </w:r>
-      <w:proofErr w:type="gramStart"/>
-      <w:r>
-        <w:rPr>
-          <w:rFonts w:ascii="Arial" w:eastAsia="Times New Roman" w:hAnsi="Arial" w:cs="Arial"/>
-          <w:b/>
-          <w:bCs/>
-          <w:color w:val="1F1F1F"/>
-          <w:kern w:val="0"/>
-          <w:sz w:val="24"/>
-          <w:szCs w:val="24"/>
-          <w:bdr w:val="none" w:sz="0" w:space="0" w:color="auto" w:frame="1"/>
-          <w:lang w:eastAsia="fr-FR"/>
-          <w14:ligatures w14:val="none"/>
-        </w:rPr>
-        <w:t>2:</w:t>
-      </w:r>
-      <w:proofErr w:type="gramEnd"/>
-      <w:r>
-        <w:rPr>
-          <w:rFonts w:ascii="Arial" w:eastAsia="Times New Roman" w:hAnsi="Arial" w:cs="Arial"/>
-          <w:b/>
-          <w:bCs/>
-          <w:color w:val="1F1F1F"/>
-          <w:kern w:val="0"/>
-          <w:sz w:val="24"/>
-          <w:szCs w:val="24"/>
-          <w:bdr w:val="none" w:sz="0" w:space="0" w:color="auto" w:frame="1"/>
-          <w:lang w:eastAsia="fr-FR"/>
-          <w14:ligatures w14:val="none"/>
-        </w:rPr>
-        <w:t xml:space="preserve"> </w:t>
+        <w:t xml:space="preserve">Document 2: </w:t>
       </w:r>
       <w:proofErr w:type="spellStart"/>
       <w:r>
@@ -3246,7 +3081,6 @@
         </w:rPr>
       </w:pPr>
       <w:proofErr w:type="spellStart"/>
-      <w:proofErr w:type="gramStart"/>
       <w:r>
         <w:rPr>
           <w:rFonts w:ascii="Arial" w:eastAsia="Times New Roman" w:hAnsi="Arial" w:cs="Arial"/>
@@ -3278,7 +3112,6 @@
         </w:rPr>
         <w:t>:</w:t>
       </w:r>
-      <w:proofErr w:type="gramEnd"/>
       <w:r>
         <w:rPr>
           <w:rFonts w:ascii="Arial" w:eastAsia="Times New Roman" w:hAnsi="Arial" w:cs="Arial"/>
@@ -3413,7 +3246,6 @@
           <w14:ligatures w14:val="none"/>
         </w:rPr>
       </w:pPr>
-      <w:proofErr w:type="gramStart"/>
       <w:r>
         <w:rPr>
           <w:rFonts w:ascii="Arial" w:eastAsia="Times New Roman" w:hAnsi="Arial" w:cs="Arial"/>
@@ -3429,7 +3261,6 @@
         </w:rPr>
         <w:t>Scope:</w:t>
       </w:r>
-      <w:proofErr w:type="gramEnd"/>
       <w:r>
         <w:rPr>
           <w:rFonts w:ascii="Arial" w:eastAsia="Times New Roman" w:hAnsi="Arial" w:cs="Arial"/>
@@ -3694,8 +3525,6 @@
           <w14:ligatures w14:val="none"/>
         </w:rPr>
       </w:pPr>
-      <w:proofErr w:type="spellStart"/>
-      <w:proofErr w:type="gramStart"/>
       <w:r>
         <w:rPr>
           <w:rFonts w:ascii="Arial" w:eastAsia="Times New Roman" w:hAnsi="Arial" w:cs="Arial"/>
@@ -3709,25 +3538,8 @@
           <w:lang w:eastAsia="fr-FR"/>
           <w14:ligatures w14:val="none"/>
         </w:rPr>
-        <w:t>Features</w:t>
-      </w:r>
-      <w:proofErr w:type="spellEnd"/>
-      <w:r>
-        <w:rPr>
-          <w:rFonts w:ascii="Arial" w:eastAsia="Times New Roman" w:hAnsi="Arial" w:cs="Arial"/>
-          <w:b/>
-          <w:bCs/>
-          <w:color w:val="1F1F1F"/>
-          <w:kern w:val="0"/>
-          <w:sz w:val="24"/>
-          <w:szCs w:val="24"/>
-          <w:bdr w:val="none" w:sz="0" w:space="0" w:color="auto" w:frame="1"/>
-          <w:lang w:eastAsia="fr-FR"/>
-          <w14:ligatures w14:val="none"/>
-        </w:rPr>
-        <w:t>:</w:t>
-      </w:r>
-      <w:proofErr w:type="gramEnd"/>
+        <w:t>Features:</w:t>
+      </w:r>
     </w:p>
     <w:p>
       <w:pPr>
@@ -3756,33 +3568,7 @@
           <w:lang w:eastAsia="fr-FR"/>
           <w14:ligatures w14:val="none"/>
         </w:rPr>
-        <w:t xml:space="preserve">Contact </w:t>
-      </w:r>
-      <w:proofErr w:type="gramStart"/>
-      <w:r>
-        <w:rPr>
-          <w:rFonts w:ascii="Arial" w:eastAsia="Times New Roman" w:hAnsi="Arial" w:cs="Arial"/>
-          <w:color w:val="1F1F1F"/>
-          <w:kern w:val="0"/>
-          <w:sz w:val="24"/>
-          <w:szCs w:val="24"/>
-          <w:lang w:eastAsia="fr-FR"/>
-          <w14:ligatures w14:val="none"/>
-        </w:rPr>
-        <w:t>management:</w:t>
-      </w:r>
-      <w:proofErr w:type="gramEnd"/>
-      <w:r>
-        <w:rPr>
-          <w:rFonts w:ascii="Arial" w:eastAsia="Times New Roman" w:hAnsi="Arial" w:cs="Arial"/>
-          <w:color w:val="1F1F1F"/>
-          <w:kern w:val="0"/>
-          <w:sz w:val="24"/>
-          <w:szCs w:val="24"/>
-          <w:lang w:eastAsia="fr-FR"/>
-          <w14:ligatures w14:val="none"/>
-        </w:rPr>
-        <w:t xml:space="preserve"> </w:t>
+        <w:t xml:space="preserve">Contact management: </w:t>
       </w:r>
       <w:proofErr w:type="spellStart"/>
       <w:r>
@@ -4072,33 +3858,7 @@
           <w:lang w:eastAsia="fr-FR"/>
           <w14:ligatures w14:val="none"/>
         </w:rPr>
-        <w:t xml:space="preserve">Sales pipeline </w:t>
-      </w:r>
-      <w:proofErr w:type="gramStart"/>
-      <w:r>
-        <w:rPr>
-          <w:rFonts w:ascii="Arial" w:eastAsia="Times New Roman" w:hAnsi="Arial" w:cs="Arial"/>
-          <w:color w:val="1F1F1F"/>
-          <w:kern w:val="0"/>
-          <w:sz w:val="24"/>
-          <w:szCs w:val="24"/>
-          <w:lang w:eastAsia="fr-FR"/>
-          <w14:ligatures w14:val="none"/>
-        </w:rPr>
-        <w:t>management:</w:t>
-      </w:r>
-      <w:proofErr w:type="gramEnd"/>
-      <w:r>
-        <w:rPr>
-          <w:rFonts w:ascii="Arial" w:eastAsia="Times New Roman" w:hAnsi="Arial" w:cs="Arial"/>
-          <w:color w:val="1F1F1F"/>
-          <w:kern w:val="0"/>
-          <w:sz w:val="24"/>
-          <w:szCs w:val="24"/>
-          <w:lang w:eastAsia="fr-FR"/>
-          <w14:ligatures w14:val="none"/>
-        </w:rPr>
-        <w:t xml:space="preserve"> </w:t>
+        <w:t xml:space="preserve">Sales pipeline management: </w:t>
       </w:r>
       <w:proofErr w:type="spellStart"/>
       <w:r>
@@ -4310,33 +4070,7 @@
           <w:lang w:eastAsia="fr-FR"/>
           <w14:ligatures w14:val="none"/>
         </w:rPr>
-        <w:t xml:space="preserve">Marketing </w:t>
-      </w:r>
-      <w:proofErr w:type="gramStart"/>
-      <w:r>
-        <w:rPr>
-          <w:rFonts w:ascii="Arial" w:eastAsia="Times New Roman" w:hAnsi="Arial" w:cs="Arial"/>
-          <w:color w:val="1F1F1F"/>
-          <w:kern w:val="0"/>
-          <w:sz w:val="24"/>
-          <w:szCs w:val="24"/>
-          <w:lang w:eastAsia="fr-FR"/>
-          <w14:ligatures w14:val="none"/>
-        </w:rPr>
-        <w:t>automation:</w:t>
-      </w:r>
-      <w:proofErr w:type="gramEnd"/>
-      <w:r>
-        <w:rPr>
-          <w:rFonts w:ascii="Arial" w:eastAsia="Times New Roman" w:hAnsi="Arial" w:cs="Arial"/>
-          <w:color w:val="1F1F1F"/>
-          <w:kern w:val="0"/>
-          <w:sz w:val="24"/>
-          <w:szCs w:val="24"/>
-          <w:lang w:eastAsia="fr-FR"/>
-          <w14:ligatures w14:val="none"/>
-        </w:rPr>
-        <w:t xml:space="preserve"> </w:t>
+        <w:t xml:space="preserve">Marketing automation: </w:t>
       </w:r>
       <w:proofErr w:type="spellStart"/>
       <w:r>
@@ -4522,33 +4256,7 @@
           <w:lang w:eastAsia="fr-FR"/>
           <w14:ligatures w14:val="none"/>
         </w:rPr>
-        <w:t xml:space="preserve">Customer </w:t>
-      </w:r>
-      <w:proofErr w:type="gramStart"/>
-      <w:r>
-        <w:rPr>
-          <w:rFonts w:ascii="Arial" w:eastAsia="Times New Roman" w:hAnsi="Arial" w:cs="Arial"/>
-          <w:color w:val="1F1F1F"/>
-          <w:kern w:val="0"/>
-          <w:sz w:val="24"/>
-          <w:szCs w:val="24"/>
-          <w:lang w:eastAsia="fr-FR"/>
-          <w14:ligatures w14:val="none"/>
-        </w:rPr>
-        <w:t>support:</w:t>
-      </w:r>
-      <w:proofErr w:type="gramEnd"/>
-      <w:r>
-        <w:rPr>
-          <w:rFonts w:ascii="Arial" w:eastAsia="Times New Roman" w:hAnsi="Arial" w:cs="Arial"/>
-          <w:color w:val="1F1F1F"/>
-          <w:kern w:val="0"/>
-          <w:sz w:val="24"/>
-          <w:szCs w:val="24"/>
-          <w:lang w:eastAsia="fr-FR"/>
-          <w14:ligatures w14:val="none"/>
-        </w:rPr>
-        <w:t xml:space="preserve"> </w:t>
+        <w:t xml:space="preserve">Customer support: </w:t>
       </w:r>
       <w:proofErr w:type="spellStart"/>
       <w:r>
@@ -4725,7 +4433,6 @@
         <w:t xml:space="preserve"> and </w:t>
       </w:r>
       <w:proofErr w:type="spellStart"/>
-      <w:proofErr w:type="gramStart"/>
       <w:r>
         <w:rPr>
           <w:rFonts w:ascii="Arial" w:eastAsia="Times New Roman" w:hAnsi="Arial" w:cs="Arial"/>
@@ -4749,20 +4456,7 @@
           <w:lang w:eastAsia="fr-FR"/>
           <w14:ligatures w14:val="none"/>
         </w:rPr>
-        <w:t>:</w:t>
-      </w:r>
-      <w:proofErr w:type="gramEnd"/>
-      <w:r>
-        <w:rPr>
-          <w:rFonts w:ascii="Arial" w:eastAsia="Times New Roman" w:hAnsi="Arial" w:cs="Arial"/>
-          <w:color w:val="1F1F1F"/>
-          <w:kern w:val="0"/>
-          <w:sz w:val="24"/>
-          <w:szCs w:val="24"/>
-          <w:lang w:eastAsia="fr-FR"/>
-          <w14:ligatures w14:val="none"/>
-        </w:rPr>
-        <w:t xml:space="preserve"> </w:t>
+        <w:t xml:space="preserve">: </w:t>
       </w:r>
       <w:proofErr w:type="spellStart"/>
       <w:r>
@@ -4986,7 +4680,6 @@
         <w:t xml:space="preserve"> </w:t>
       </w:r>
       <w:proofErr w:type="spellStart"/>
-      <w:proofErr w:type="gramStart"/>
       <w:r>
         <w:rPr>
           <w:rFonts w:ascii="Arial" w:eastAsia="Times New Roman" w:hAnsi="Arial" w:cs="Arial"/>
@@ -5018,7 +4711,6 @@
         </w:rPr>
         <w:t>:</w:t>
       </w:r>
-      <w:proofErr w:type="gramEnd"/>
     </w:p>
     <w:p>
       <w:pPr>
@@ -5038,17 +4730,17 @@
         </w:rPr>
       </w:pPr>
       <w:proofErr w:type="spellStart"/>
-      <w:proofErr w:type="gramStart"/>
-      <w:r>
-        <w:rPr>
-          <w:rFonts w:ascii="Arial" w:eastAsia="Times New Roman" w:hAnsi="Arial" w:cs="Arial"/>
-          <w:color w:val="1F1F1F"/>
-          <w:kern w:val="0"/>
-          <w:sz w:val="24"/>
-          <w:szCs w:val="24"/>
-          <w:lang w:eastAsia="fr-FR"/>
-          <w14:ligatures w14:val="none"/>
-        </w:rPr>
+      <w:r>
+        <w:rPr>
+          <w:rFonts w:ascii="Arial" w:eastAsia="Times New Roman" w:hAnsi="Arial" w:cs="Arial"/>
+          <w:color w:val="1F1F1F"/>
+          <w:kern w:val="0"/>
+          <w:sz w:val="24"/>
+          <w:szCs w:val="24"/>
+          <w:lang w:eastAsia="fr-FR"/>
+          <w14:ligatures w14:val="none"/>
+        </w:rPr>
+        <w:lastRenderedPageBreak/>
         <w:t>Scalability</w:t>
       </w:r>
       <w:proofErr w:type="spellEnd"/>
@@ -5062,20 +4754,7 @@
           <w:lang w:eastAsia="fr-FR"/>
           <w14:ligatures w14:val="none"/>
         </w:rPr>
-        <w:t>:</w:t>
-      </w:r>
-      <w:proofErr w:type="gramEnd"/>
-      <w:r>
-        <w:rPr>
-          <w:rFonts w:ascii="Arial" w:eastAsia="Times New Roman" w:hAnsi="Arial" w:cs="Arial"/>
-          <w:color w:val="1F1F1F"/>
-          <w:kern w:val="0"/>
-          <w:sz w:val="24"/>
-          <w:szCs w:val="24"/>
-          <w:lang w:eastAsia="fr-FR"/>
-          <w14:ligatures w14:val="none"/>
-        </w:rPr>
-        <w:t xml:space="preserve"> </w:t>
+        <w:t xml:space="preserve">: </w:t>
       </w:r>
       <w:proofErr w:type="spellStart"/>
       <w:r>
@@ -5264,7 +4943,6 @@
         <w:t xml:space="preserve">Data </w:t>
       </w:r>
       <w:proofErr w:type="spellStart"/>
-      <w:proofErr w:type="gramStart"/>
       <w:r>
         <w:rPr>
           <w:rFonts w:ascii="Arial" w:eastAsia="Times New Roman" w:hAnsi="Arial" w:cs="Arial"/>
@@ -5288,20 +4966,7 @@
           <w:lang w:eastAsia="fr-FR"/>
           <w14:ligatures w14:val="none"/>
         </w:rPr>
-        <w:t>:</w:t>
-      </w:r>
-      <w:proofErr w:type="gramEnd"/>
-      <w:r>
-        <w:rPr>
-          <w:rFonts w:ascii="Arial" w:eastAsia="Times New Roman" w:hAnsi="Arial" w:cs="Arial"/>
-          <w:color w:val="1F1F1F"/>
-          <w:kern w:val="0"/>
-          <w:sz w:val="24"/>
-          <w:szCs w:val="24"/>
-          <w:lang w:eastAsia="fr-FR"/>
-          <w14:ligatures w14:val="none"/>
-        </w:rPr>
-        <w:t xml:space="preserve"> </w:t>
+        <w:t xml:space="preserve">: </w:t>
       </w:r>
       <w:proofErr w:type="spellStart"/>
       <w:r>
@@ -5556,7 +5221,6 @@
         </w:rPr>
       </w:pPr>
       <w:proofErr w:type="spellStart"/>
-      <w:proofErr w:type="gramStart"/>
       <w:r>
         <w:rPr>
           <w:rFonts w:ascii="Arial" w:eastAsia="Times New Roman" w:hAnsi="Arial" w:cs="Arial"/>
@@ -5580,20 +5244,7 @@
           <w:lang w:eastAsia="fr-FR"/>
           <w14:ligatures w14:val="none"/>
         </w:rPr>
-        <w:t>:</w:t>
-      </w:r>
-      <w:proofErr w:type="gramEnd"/>
-      <w:r>
-        <w:rPr>
-          <w:rFonts w:ascii="Arial" w:eastAsia="Times New Roman" w:hAnsi="Arial" w:cs="Arial"/>
-          <w:color w:val="1F1F1F"/>
-          <w:kern w:val="0"/>
-          <w:sz w:val="24"/>
-          <w:szCs w:val="24"/>
-          <w:lang w:eastAsia="fr-FR"/>
-          <w14:ligatures w14:val="none"/>
-        </w:rPr>
-        <w:t xml:space="preserve"> </w:t>
+        <w:t xml:space="preserve">: </w:t>
       </w:r>
       <w:proofErr w:type="spellStart"/>
       <w:r>
@@ -5932,40 +5583,7 @@
           <w:lang w:eastAsia="fr-FR"/>
           <w14:ligatures w14:val="none"/>
         </w:rPr>
-        <w:lastRenderedPageBreak/>
-        <w:t xml:space="preserve">Document </w:t>
-      </w:r>
-      <w:proofErr w:type="gramStart"/>
-      <w:r>
-        <w:rPr>
-          <w:rFonts w:ascii="Arial" w:eastAsia="Times New Roman" w:hAnsi="Arial" w:cs="Arial"/>
-          <w:b/>
-          <w:bCs/>
-          <w:color w:val="1F1F1F"/>
-          <w:kern w:val="0"/>
-          <w:sz w:val="24"/>
-          <w:szCs w:val="24"/>
-          <w:bdr w:val="none" w:sz="0" w:space="0" w:color="auto" w:frame="1"/>
-          <w:lang w:eastAsia="fr-FR"/>
-          <w14:ligatures w14:val="none"/>
-        </w:rPr>
-        <w:t>3:</w:t>
-      </w:r>
-      <w:proofErr w:type="gramEnd"/>
-      <w:r>
-        <w:rPr>
-          <w:rFonts w:ascii="Arial" w:eastAsia="Times New Roman" w:hAnsi="Arial" w:cs="Arial"/>
-          <w:b/>
-          <w:bCs/>
-          <w:color w:val="1F1F1F"/>
-          <w:kern w:val="0"/>
-          <w:sz w:val="24"/>
-          <w:szCs w:val="24"/>
-          <w:bdr w:val="none" w:sz="0" w:space="0" w:color="auto" w:frame="1"/>
-          <w:lang w:eastAsia="fr-FR"/>
-          <w14:ligatures w14:val="none"/>
-        </w:rPr>
-        <w:t xml:space="preserve"> </w:t>
+        <w:t xml:space="preserve">Document 3: </w:t>
       </w:r>
       <w:proofErr w:type="spellStart"/>
       <w:r>
@@ -6067,7 +5685,6 @@
         </w:rPr>
       </w:pPr>
       <w:proofErr w:type="spellStart"/>
-      <w:proofErr w:type="gramStart"/>
       <w:r>
         <w:rPr>
           <w:rFonts w:ascii="Arial" w:eastAsia="Times New Roman" w:hAnsi="Arial" w:cs="Arial"/>
@@ -6099,7 +5716,6 @@
         </w:rPr>
         <w:t>:</w:t>
       </w:r>
-      <w:proofErr w:type="gramEnd"/>
       <w:r>
         <w:rPr>
           <w:rFonts w:ascii="Arial" w:eastAsia="Times New Roman" w:hAnsi="Arial" w:cs="Arial"/>
@@ -6286,7 +5902,6 @@
           <w14:ligatures w14:val="none"/>
         </w:rPr>
       </w:pPr>
-      <w:proofErr w:type="gramStart"/>
       <w:r>
         <w:rPr>
           <w:rFonts w:ascii="Arial" w:eastAsia="Times New Roman" w:hAnsi="Arial" w:cs="Arial"/>
@@ -6302,7 +5917,6 @@
         </w:rPr>
         <w:t>Scope:</w:t>
       </w:r>
-      <w:proofErr w:type="gramEnd"/>
       <w:r>
         <w:rPr>
           <w:rFonts w:ascii="Arial" w:eastAsia="Times New Roman" w:hAnsi="Arial" w:cs="Arial"/>
@@ -6541,8 +6155,6 @@
           <w14:ligatures w14:val="none"/>
         </w:rPr>
       </w:pPr>
-      <w:proofErr w:type="spellStart"/>
-      <w:proofErr w:type="gramStart"/>
       <w:r>
         <w:rPr>
           <w:rFonts w:ascii="Arial" w:eastAsia="Times New Roman" w:hAnsi="Arial" w:cs="Arial"/>
@@ -6556,25 +6168,8 @@
           <w:lang w:eastAsia="fr-FR"/>
           <w14:ligatures w14:val="none"/>
         </w:rPr>
-        <w:t>Features</w:t>
-      </w:r>
-      <w:proofErr w:type="spellEnd"/>
-      <w:r>
-        <w:rPr>
-          <w:rFonts w:ascii="Arial" w:eastAsia="Times New Roman" w:hAnsi="Arial" w:cs="Arial"/>
-          <w:b/>
-          <w:bCs/>
-          <w:color w:val="1F1F1F"/>
-          <w:kern w:val="0"/>
-          <w:sz w:val="24"/>
-          <w:szCs w:val="24"/>
-          <w:bdr w:val="none" w:sz="0" w:space="0" w:color="auto" w:frame="1"/>
-          <w:lang w:eastAsia="fr-FR"/>
-          <w14:ligatures w14:val="none"/>
-        </w:rPr>
-        <w:t>:</w:t>
-      </w:r>
-      <w:proofErr w:type="gramEnd"/>
+        <w:t>Features:</w:t>
+      </w:r>
     </w:p>
     <w:p>
       <w:pPr>
@@ -6606,7 +6201,6 @@
         <w:t xml:space="preserve">Product </w:t>
       </w:r>
       <w:proofErr w:type="spellStart"/>
-      <w:proofErr w:type="gramStart"/>
       <w:r>
         <w:rPr>
           <w:rFonts w:ascii="Arial" w:eastAsia="Times New Roman" w:hAnsi="Arial" w:cs="Arial"/>
@@ -6630,20 +6224,7 @@
           <w:lang w:eastAsia="fr-FR"/>
           <w14:ligatures w14:val="none"/>
         </w:rPr>
-        <w:t>:</w:t>
-      </w:r>
-      <w:proofErr w:type="gramEnd"/>
-      <w:r>
-        <w:rPr>
-          <w:rFonts w:ascii="Arial" w:eastAsia="Times New Roman" w:hAnsi="Arial" w:cs="Arial"/>
-          <w:color w:val="1F1F1F"/>
-          <w:kern w:val="0"/>
-          <w:sz w:val="24"/>
-          <w:szCs w:val="24"/>
-          <w:lang w:eastAsia="fr-FR"/>
-          <w14:ligatures w14:val="none"/>
-        </w:rPr>
-        <w:t xml:space="preserve"> </w:t>
+        <w:t xml:space="preserve">: </w:t>
       </w:r>
       <w:proofErr w:type="spellStart"/>
       <w:r>
@@ -6806,7 +6387,6 @@
         <w:t xml:space="preserve"> and </w:t>
       </w:r>
       <w:proofErr w:type="spellStart"/>
-      <w:proofErr w:type="gramStart"/>
       <w:r>
         <w:rPr>
           <w:rFonts w:ascii="Arial" w:eastAsia="Times New Roman" w:hAnsi="Arial" w:cs="Arial"/>
@@ -6830,20 +6410,7 @@
           <w:lang w:eastAsia="fr-FR"/>
           <w14:ligatures w14:val="none"/>
         </w:rPr>
-        <w:t>:</w:t>
-      </w:r>
-      <w:proofErr w:type="gramEnd"/>
-      <w:r>
-        <w:rPr>
-          <w:rFonts w:ascii="Arial" w:eastAsia="Times New Roman" w:hAnsi="Arial" w:cs="Arial"/>
-          <w:color w:val="1F1F1F"/>
-          <w:kern w:val="0"/>
-          <w:sz w:val="24"/>
-          <w:szCs w:val="24"/>
-          <w:lang w:eastAsia="fr-FR"/>
-          <w14:ligatures w14:val="none"/>
-        </w:rPr>
-        <w:t xml:space="preserve"> Secure shopping </w:t>
+        <w:t xml:space="preserve">: Secure shopping </w:t>
       </w:r>
       <w:proofErr w:type="spellStart"/>
       <w:r>
@@ -7058,7 +6625,6 @@
         <w:t xml:space="preserve">User </w:t>
       </w:r>
       <w:proofErr w:type="spellStart"/>
-      <w:proofErr w:type="gramStart"/>
       <w:r>
         <w:rPr>
           <w:rFonts w:ascii="Arial" w:eastAsia="Times New Roman" w:hAnsi="Arial" w:cs="Arial"/>
@@ -7082,20 +6648,7 @@
           <w:lang w:eastAsia="fr-FR"/>
           <w14:ligatures w14:val="none"/>
         </w:rPr>
-        <w:t>:</w:t>
-      </w:r>
-      <w:proofErr w:type="gramEnd"/>
-      <w:r>
-        <w:rPr>
-          <w:rFonts w:ascii="Arial" w:eastAsia="Times New Roman" w:hAnsi="Arial" w:cs="Arial"/>
-          <w:color w:val="1F1F1F"/>
-          <w:kern w:val="0"/>
-          <w:sz w:val="24"/>
-          <w:szCs w:val="24"/>
-          <w:lang w:eastAsia="fr-FR"/>
-          <w14:ligatures w14:val="none"/>
-        </w:rPr>
-        <w:t xml:space="preserve"> User registration, login, and </w:t>
+        <w:t xml:space="preserve">: User registration, login, and </w:t>
       </w:r>
       <w:proofErr w:type="spellStart"/>
       <w:r>
@@ -7324,7 +6877,6 @@
         <w:t xml:space="preserve"> and </w:t>
       </w:r>
       <w:proofErr w:type="spellStart"/>
-      <w:proofErr w:type="gramStart"/>
       <w:r>
         <w:rPr>
           <w:rFonts w:ascii="Arial" w:eastAsia="Times New Roman" w:hAnsi="Arial" w:cs="Arial"/>
@@ -7348,20 +6900,7 @@
           <w:lang w:eastAsia="fr-FR"/>
           <w14:ligatures w14:val="none"/>
         </w:rPr>
-        <w:t>:</w:t>
-      </w:r>
-      <w:proofErr w:type="gramEnd"/>
-      <w:r>
-        <w:rPr>
-          <w:rFonts w:ascii="Arial" w:eastAsia="Times New Roman" w:hAnsi="Arial" w:cs="Arial"/>
-          <w:color w:val="1F1F1F"/>
-          <w:kern w:val="0"/>
-          <w:sz w:val="24"/>
-          <w:szCs w:val="24"/>
-          <w:lang w:eastAsia="fr-FR"/>
-          <w14:ligatures w14:val="none"/>
-        </w:rPr>
-        <w:t xml:space="preserve"> </w:t>
+        <w:t xml:space="preserve">: </w:t>
       </w:r>
       <w:proofErr w:type="spellStart"/>
       <w:r>
@@ -7654,7 +7193,6 @@
         <w:t xml:space="preserve">Product </w:t>
       </w:r>
       <w:proofErr w:type="spellStart"/>
-      <w:proofErr w:type="gramStart"/>
       <w:r>
         <w:rPr>
           <w:rFonts w:ascii="Arial" w:eastAsia="Times New Roman" w:hAnsi="Arial" w:cs="Arial"/>
@@ -7678,20 +7216,7 @@
           <w:lang w:eastAsia="fr-FR"/>
           <w14:ligatures w14:val="none"/>
         </w:rPr>
-        <w:t>:</w:t>
-      </w:r>
-      <w:proofErr w:type="gramEnd"/>
-      <w:r>
-        <w:rPr>
-          <w:rFonts w:ascii="Arial" w:eastAsia="Times New Roman" w:hAnsi="Arial" w:cs="Arial"/>
-          <w:color w:val="1F1F1F"/>
-          <w:kern w:val="0"/>
-          <w:sz w:val="24"/>
-          <w:szCs w:val="24"/>
-          <w:lang w:eastAsia="fr-FR"/>
-          <w14:ligatures w14:val="none"/>
-        </w:rPr>
-        <w:t xml:space="preserve"> </w:t>
+        <w:t xml:space="preserve">: </w:t>
       </w:r>
       <w:proofErr w:type="spellStart"/>
       <w:r>
@@ -7993,7 +7518,6 @@
         <w:t xml:space="preserve"> </w:t>
       </w:r>
       <w:proofErr w:type="spellStart"/>
-      <w:proofErr w:type="gramStart"/>
       <w:r>
         <w:rPr>
           <w:rFonts w:ascii="Arial" w:eastAsia="Times New Roman" w:hAnsi="Arial" w:cs="Arial"/>
@@ -8025,7 +7549,6 @@
         </w:rPr>
         <w:t>:</w:t>
       </w:r>
-      <w:proofErr w:type="gramEnd"/>
     </w:p>
     <w:p>
       <w:pPr>
@@ -8044,31 +7567,17 @@
           <w14:ligatures w14:val="none"/>
         </w:rPr>
       </w:pPr>
-      <w:proofErr w:type="gramStart"/>
-      <w:r>
-        <w:rPr>
-          <w:rFonts w:ascii="Arial" w:eastAsia="Times New Roman" w:hAnsi="Arial" w:cs="Arial"/>
-          <w:color w:val="1F1F1F"/>
-          <w:kern w:val="0"/>
-          <w:sz w:val="24"/>
-          <w:szCs w:val="24"/>
-          <w:lang w:eastAsia="fr-FR"/>
-          <w14:ligatures w14:val="none"/>
-        </w:rPr>
-        <w:t>Performance:</w:t>
-      </w:r>
-      <w:proofErr w:type="gramEnd"/>
-      <w:r>
-        <w:rPr>
-          <w:rFonts w:ascii="Arial" w:eastAsia="Times New Roman" w:hAnsi="Arial" w:cs="Arial"/>
-          <w:color w:val="1F1F1F"/>
-          <w:kern w:val="0"/>
-          <w:sz w:val="24"/>
-          <w:szCs w:val="24"/>
-          <w:lang w:eastAsia="fr-FR"/>
-          <w14:ligatures w14:val="none"/>
-        </w:rPr>
-        <w:t xml:space="preserve"> </w:t>
+      <w:r>
+        <w:rPr>
+          <w:rFonts w:ascii="Arial" w:eastAsia="Times New Roman" w:hAnsi="Arial" w:cs="Arial"/>
+          <w:color w:val="1F1F1F"/>
+          <w:kern w:val="0"/>
+          <w:sz w:val="24"/>
+          <w:szCs w:val="24"/>
+          <w:lang w:eastAsia="fr-FR"/>
+          <w14:ligatures w14:val="none"/>
+        </w:rPr>
+        <w:t xml:space="preserve">Performance: </w:t>
       </w:r>
       <w:proofErr w:type="spellStart"/>
       <w:r>
@@ -8270,31 +7779,18 @@
           <w14:ligatures w14:val="none"/>
         </w:rPr>
       </w:pPr>
-      <w:proofErr w:type="gramStart"/>
-      <w:r>
-        <w:rPr>
-          <w:rFonts w:ascii="Arial" w:eastAsia="Times New Roman" w:hAnsi="Arial" w:cs="Arial"/>
-          <w:color w:val="1F1F1F"/>
-          <w:kern w:val="0"/>
-          <w:sz w:val="24"/>
-          <w:szCs w:val="24"/>
-          <w:lang w:eastAsia="fr-FR"/>
-          <w14:ligatures w14:val="none"/>
-        </w:rPr>
-        <w:t>Security:</w:t>
-      </w:r>
-      <w:proofErr w:type="gramEnd"/>
-      <w:r>
-        <w:rPr>
-          <w:rFonts w:ascii="Arial" w:eastAsia="Times New Roman" w:hAnsi="Arial" w:cs="Arial"/>
-          <w:color w:val="1F1F1F"/>
-          <w:kern w:val="0"/>
-          <w:sz w:val="24"/>
-          <w:szCs w:val="24"/>
-          <w:lang w:eastAsia="fr-FR"/>
-          <w14:ligatures w14:val="none"/>
-        </w:rPr>
-        <w:t xml:space="preserve"> </w:t>
+      <w:r>
+        <w:rPr>
+          <w:rFonts w:ascii="Arial" w:eastAsia="Times New Roman" w:hAnsi="Arial" w:cs="Arial"/>
+          <w:color w:val="1F1F1F"/>
+          <w:kern w:val="0"/>
+          <w:sz w:val="24"/>
+          <w:szCs w:val="24"/>
+          <w:lang w:eastAsia="fr-FR"/>
+          <w14:ligatures w14:val="none"/>
+        </w:rPr>
+        <w:lastRenderedPageBreak/>
+        <w:t xml:space="preserve">Security: </w:t>
       </w:r>
       <w:proofErr w:type="spellStart"/>
       <w:r>
@@ -8522,31 +8018,17 @@
         <w:t>Optimization</w:t>
       </w:r>
       <w:proofErr w:type="spellEnd"/>
-      <w:proofErr w:type="gramStart"/>
-      <w:r>
-        <w:rPr>
-          <w:rFonts w:ascii="Arial" w:eastAsia="Times New Roman" w:hAnsi="Arial" w:cs="Arial"/>
-          <w:color w:val="1F1F1F"/>
-          <w:kern w:val="0"/>
-          <w:sz w:val="24"/>
-          <w:szCs w:val="24"/>
-          <w:lang w:eastAsia="fr-FR"/>
-          <w14:ligatures w14:val="none"/>
-        </w:rPr>
-        <w:t>):</w:t>
-      </w:r>
-      <w:proofErr w:type="gramEnd"/>
-      <w:r>
-        <w:rPr>
-          <w:rFonts w:ascii="Arial" w:eastAsia="Times New Roman" w:hAnsi="Arial" w:cs="Arial"/>
-          <w:color w:val="1F1F1F"/>
-          <w:kern w:val="0"/>
-          <w:sz w:val="24"/>
-          <w:szCs w:val="24"/>
-          <w:lang w:eastAsia="fr-FR"/>
-          <w14:ligatures w14:val="none"/>
-        </w:rPr>
-        <w:t xml:space="preserve"> </w:t>
+      <w:r>
+        <w:rPr>
+          <w:rFonts w:ascii="Arial" w:eastAsia="Times New Roman" w:hAnsi="Arial" w:cs="Arial"/>
+          <w:color w:val="1F1F1F"/>
+          <w:kern w:val="0"/>
+          <w:sz w:val="24"/>
+          <w:szCs w:val="24"/>
+          <w:lang w:eastAsia="fr-FR"/>
+          <w14:ligatures w14:val="none"/>
+        </w:rPr>
+        <w:t xml:space="preserve">): </w:t>
       </w:r>
       <w:proofErr w:type="spellStart"/>
       <w:r>
@@ -8723,7 +8205,6 @@
         </w:rPr>
       </w:pPr>
       <w:proofErr w:type="spellStart"/>
-      <w:proofErr w:type="gramStart"/>
       <w:r>
         <w:rPr>
           <w:rFonts w:ascii="Arial" w:eastAsia="Times New Roman" w:hAnsi="Arial" w:cs="Arial"/>
@@ -8747,20 +8228,7 @@
           <w:lang w:eastAsia="fr-FR"/>
           <w14:ligatures w14:val="none"/>
         </w:rPr>
-        <w:t>:</w:t>
-      </w:r>
-      <w:proofErr w:type="gramEnd"/>
-      <w:r>
-        <w:rPr>
-          <w:rFonts w:ascii="Arial" w:eastAsia="Times New Roman" w:hAnsi="Arial" w:cs="Arial"/>
-          <w:color w:val="1F1F1F"/>
-          <w:kern w:val="0"/>
-          <w:sz w:val="24"/>
-          <w:szCs w:val="24"/>
-          <w:lang w:eastAsia="fr-FR"/>
-          <w14:ligatures w14:val="none"/>
-        </w:rPr>
-        <w:t xml:space="preserve"> </w:t>
+        <w:t xml:space="preserve">: </w:t>
       </w:r>
       <w:proofErr w:type="spellStart"/>
       <w:r>
@@ -8959,7 +8427,6 @@
         </w:rPr>
       </w:pPr>
       <w:proofErr w:type="spellStart"/>
-      <w:proofErr w:type="gramStart"/>
       <w:r>
         <w:rPr>
           <w:rFonts w:ascii="Arial" w:eastAsia="Times New Roman" w:hAnsi="Arial" w:cs="Arial"/>
@@ -8991,7 +8458,6 @@
         </w:rPr>
         <w:t>:</w:t>
       </w:r>
-      <w:proofErr w:type="gramEnd"/>
       <w:r>
         <w:rPr>
           <w:rFonts w:ascii="Arial" w:eastAsia="Times New Roman" w:hAnsi="Arial" w:cs="Arial"/>
@@ -9449,12 +8915,12 @@
     </w:p>
     <w:p/>
     <w:sectPr>
-      <w:headerReference w:type="even" r:id="rId7"/>
-      <w:headerReference w:type="default" r:id="rId8"/>
-      <w:footerReference w:type="even" r:id="rId9"/>
-      <w:footerReference w:type="default" r:id="rId10"/>
-      <w:headerReference w:type="first" r:id="rId11"/>
-      <w:footerReference w:type="first" r:id="rId12"/>
+      <w:headerReference w:type="even" r:id="rId8"/>
+      <w:headerReference w:type="default" r:id="rId9"/>
+      <w:footerReference w:type="even" r:id="rId10"/>
+      <w:footerReference w:type="default" r:id="rId11"/>
+      <w:headerReference w:type="first" r:id="rId12"/>
+      <w:footerReference w:type="first" r:id="rId13"/>
       <w:pgSz w:w="11906" w:h="16838"/>
       <w:pgMar w:top="1417" w:right="1417" w:bottom="1417" w:left="1417" w:header="708" w:footer="708" w:gutter="0"/>
       <w:cols w:space="708"/>
@@ -9465,7 +8931,7 @@
 </file>
 
 <file path=word/endnotes.xml><?xml version="1.0" encoding="utf-8"?>
-<w:endnotes xmlns:wpc="http://schemas.microsoft.com/office/word/2010/wordprocessingCanvas" xmlns:cx="http://schemas.microsoft.com/office/drawing/2014/chartex" xmlns:cx1="http://schemas.microsoft.com/office/drawing/2015/9/8/chartex" xmlns:cx2="http://schemas.microsoft.com/office/drawing/2015/10/21/chartex" xmlns:cx3="http://schemas.microsoft.com/office/drawing/2016/5/9/chartex" xmlns:cx4="http://schemas.microsoft.com/office/drawing/2016/5/10/chartex" xmlns:cx5="http://schemas.microsoft.com/office/drawing/2016/5/11/chartex" xmlns:cx6="http://schemas.microsoft.com/office/drawing/2016/5/12/chartex" xmlns:cx7="http://schemas.microsoft.com/office/drawing/2016/5/13/chartex" xmlns:cx8="http://schemas.microsoft.com/office/drawing/2016/5/14/chartex" xmlns:mc="http://schemas.openxmlformats.org/markup-compatibility/2006" xmlns:aink="http://schemas.microsoft.com/office/drawing/2016/ink" xmlns:am3d="http://schemas.microsoft.com/office/drawing/2017/model3d" xmlns:o="urn:schemas-microsoft-com:office:office" xmlns:oel="http://schemas.microsoft.com/office/2019/extlst" xmlns:r="http://schemas.openxmlformats.org/officeDocument/2006/relationships" xmlns:m="http://schemas.openxmlformats.org/officeDocument/2006/math" xmlns:v="urn:schemas-microsoft-com:vml" xmlns:wp14="http://schemas.microsoft.com/office/word/2010/wordprocessingDrawing" xmlns:wp="http://schemas.openxmlformats.org/drawingml/2006/wordprocessingDrawing" xmlns:w10="urn:schemas-microsoft-com:office:word" xmlns:w="http://schemas.openxmlformats.org/wordprocessingml/2006/main" xmlns:w14="http://schemas.microsoft.com/office/word/2010/wordml" xmlns:w15="http://schemas.microsoft.com/office/word/2012/wordml" xmlns:w16cex="http://schemas.microsoft.com/office/word/2018/wordml/cex" xmlns:w16cid="http://schemas.microsoft.com/office/word/2016/wordml/cid" xmlns:w16="http://schemas.microsoft.com/office/word/2018/wordml" xmlns:w16sdtdh="http://schemas.microsoft.com/office/word/2020/wordml/sdtdatahash" xmlns:w16se="http://schemas.microsoft.com/office/word/2015/wordml/symex" xmlns:wpg="http://schemas.microsoft.com/office/word/2010/wordprocessingGroup" xmlns:wpi="http://schemas.microsoft.com/office/word/2010/wordprocessingInk" xmlns:wne="http://schemas.microsoft.com/office/word/2006/wordml" xmlns:wps="http://schemas.microsoft.com/office/word/2010/wordprocessingShape" mc:Ignorable="w14 w15 w16se w16cid w16 w16cex w16sdtdh wp14">
+<w:endnotes xmlns:wpc="http://schemas.microsoft.com/office/word/2010/wordprocessingCanvas" xmlns:cx="http://schemas.microsoft.com/office/drawing/2014/chartex" xmlns:cx1="http://schemas.microsoft.com/office/drawing/2015/9/8/chartex" xmlns:cx2="http://schemas.microsoft.com/office/drawing/2015/10/21/chartex" xmlns:cx3="http://schemas.microsoft.com/office/drawing/2016/5/9/chartex" xmlns:cx4="http://schemas.microsoft.com/office/drawing/2016/5/10/chartex" xmlns:cx5="http://schemas.microsoft.com/office/drawing/2016/5/11/chartex" xmlns:cx6="http://schemas.microsoft.com/office/drawing/2016/5/12/chartex" xmlns:cx7="http://schemas.microsoft.com/office/drawing/2016/5/13/chartex" xmlns:cx8="http://schemas.microsoft.com/office/drawing/2016/5/14/chartex" xmlns:mc="http://schemas.openxmlformats.org/markup-compatibility/2006" xmlns:aink="http://schemas.microsoft.com/office/drawing/2016/ink" xmlns:am3d="http://schemas.microsoft.com/office/drawing/2017/model3d" xmlns:o="urn:schemas-microsoft-com:office:office" xmlns:oel="http://schemas.microsoft.com/office/2019/extlst" xmlns:r="http://schemas.openxmlformats.org/officeDocument/2006/relationships" xmlns:m="http://schemas.openxmlformats.org/officeDocument/2006/math" xmlns:v="urn:schemas-microsoft-com:vml" xmlns:wp14="http://schemas.microsoft.com/office/word/2010/wordprocessingDrawing" xmlns:wp="http://schemas.openxmlformats.org/drawingml/2006/wordprocessingDrawing" xmlns:w10="urn:schemas-microsoft-com:office:word" xmlns:w="http://schemas.openxmlformats.org/wordprocessingml/2006/main" xmlns:w14="http://schemas.microsoft.com/office/word/2010/wordml" xmlns:w15="http://schemas.microsoft.com/office/word/2012/wordml" xmlns:w16cex="http://schemas.microsoft.com/office/word/2018/wordml/cex" xmlns:w16cid="http://schemas.microsoft.com/office/word/2016/wordml/cid" xmlns:w16="http://schemas.microsoft.com/office/word/2018/wordml" xmlns:w16du="http://schemas.microsoft.com/office/word/2023/wordml/word16du" xmlns:w16sdtdh="http://schemas.microsoft.com/office/word/2020/wordml/sdtdatahash" xmlns:w16se="http://schemas.microsoft.com/office/word/2015/wordml/symex" xmlns:wpg="http://schemas.microsoft.com/office/word/2010/wordprocessingGroup" xmlns:wpi="http://schemas.microsoft.com/office/word/2010/wordprocessingInk" xmlns:wne="http://schemas.microsoft.com/office/word/2006/wordml" xmlns:wps="http://schemas.microsoft.com/office/word/2010/wordprocessingShape" mc:Ignorable="w14 w15 w16se w16cid w16 w16cex w16sdtdh w16du wp14">
   <w:endnote w:type="separator" w:id="-1">
     <w:p>
       <w:pPr>
@@ -9490,7 +8956,7 @@
 </file>
 
 <file path=word/footer1.xml><?xml version="1.0" encoding="utf-8"?>
-<w:ftr xmlns:wpc="http://schemas.microsoft.com/office/word/2010/wordprocessingCanvas" xmlns:cx="http://schemas.microsoft.com/office/drawing/2014/chartex" xmlns:cx1="http://schemas.microsoft.com/office/drawing/2015/9/8/chartex" xmlns:cx2="http://schemas.microsoft.com/office/drawing/2015/10/21/chartex" xmlns:cx3="http://schemas.microsoft.com/office/drawing/2016/5/9/chartex" xmlns:cx4="http://schemas.microsoft.com/office/drawing/2016/5/10/chartex" xmlns:cx5="http://schemas.microsoft.com/office/drawing/2016/5/11/chartex" xmlns:cx6="http://schemas.microsoft.com/office/drawing/2016/5/12/chartex" xmlns:cx7="http://schemas.microsoft.com/office/drawing/2016/5/13/chartex" xmlns:cx8="http://schemas.microsoft.com/office/drawing/2016/5/14/chartex" xmlns:mc="http://schemas.openxmlformats.org/markup-compatibility/2006" xmlns:aink="http://schemas.microsoft.com/office/drawing/2016/ink" xmlns:am3d="http://schemas.microsoft.com/office/drawing/2017/model3d" xmlns:o="urn:schemas-microsoft-com:office:office" xmlns:oel="http://schemas.microsoft.com/office/2019/extlst" xmlns:r="http://schemas.openxmlformats.org/officeDocument/2006/relationships" xmlns:m="http://schemas.openxmlformats.org/officeDocument/2006/math" xmlns:v="urn:schemas-microsoft-com:vml" xmlns:wp14="http://schemas.microsoft.com/office/word/2010/wordprocessingDrawing" xmlns:wp="http://schemas.openxmlformats.org/drawingml/2006/wordprocessingDrawing" xmlns:w10="urn:schemas-microsoft-com:office:word" xmlns:w="http://schemas.openxmlformats.org/wordprocessingml/2006/main" xmlns:w14="http://schemas.microsoft.com/office/word/2010/wordml" xmlns:w15="http://schemas.microsoft.com/office/word/2012/wordml" xmlns:w16cex="http://schemas.microsoft.com/office/word/2018/wordml/cex" xmlns:w16cid="http://schemas.microsoft.com/office/word/2016/wordml/cid" xmlns:w16="http://schemas.microsoft.com/office/word/2018/wordml" xmlns:w16sdtdh="http://schemas.microsoft.com/office/word/2020/wordml/sdtdatahash" xmlns:w16se="http://schemas.microsoft.com/office/word/2015/wordml/symex" xmlns:wpg="http://schemas.microsoft.com/office/word/2010/wordprocessingGroup" xmlns:wpi="http://schemas.microsoft.com/office/word/2010/wordprocessingInk" xmlns:wne="http://schemas.microsoft.com/office/word/2006/wordml" xmlns:wps="http://schemas.microsoft.com/office/word/2010/wordprocessingShape" mc:Ignorable="w14 w15 w16se w16cid w16 w16cex w16sdtdh wp14">
+<w:ftr xmlns:wpc="http://schemas.microsoft.com/office/word/2010/wordprocessingCanvas" xmlns:cx="http://schemas.microsoft.com/office/drawing/2014/chartex" xmlns:cx1="http://schemas.microsoft.com/office/drawing/2015/9/8/chartex" xmlns:cx2="http://schemas.microsoft.com/office/drawing/2015/10/21/chartex" xmlns:cx3="http://schemas.microsoft.com/office/drawing/2016/5/9/chartex" xmlns:cx4="http://schemas.microsoft.com/office/drawing/2016/5/10/chartex" xmlns:cx5="http://schemas.microsoft.com/office/drawing/2016/5/11/chartex" xmlns:cx6="http://schemas.microsoft.com/office/drawing/2016/5/12/chartex" xmlns:cx7="http://schemas.microsoft.com/office/drawing/2016/5/13/chartex" xmlns:cx8="http://schemas.microsoft.com/office/drawing/2016/5/14/chartex" xmlns:mc="http://schemas.openxmlformats.org/markup-compatibility/2006" xmlns:aink="http://schemas.microsoft.com/office/drawing/2016/ink" xmlns:am3d="http://schemas.microsoft.com/office/drawing/2017/model3d" xmlns:o="urn:schemas-microsoft-com:office:office" xmlns:oel="http://schemas.microsoft.com/office/2019/extlst" xmlns:r="http://schemas.openxmlformats.org/officeDocument/2006/relationships" xmlns:m="http://schemas.openxmlformats.org/officeDocument/2006/math" xmlns:v="urn:schemas-microsoft-com:vml" xmlns:wp14="http://schemas.microsoft.com/office/word/2010/wordprocessingDrawing" xmlns:wp="http://schemas.openxmlformats.org/drawingml/2006/wordprocessingDrawing" xmlns:w10="urn:schemas-microsoft-com:office:word" xmlns:w="http://schemas.openxmlformats.org/wordprocessingml/2006/main" xmlns:w14="http://schemas.microsoft.com/office/word/2010/wordml" xmlns:w15="http://schemas.microsoft.com/office/word/2012/wordml" xmlns:w16cex="http://schemas.microsoft.com/office/word/2018/wordml/cex" xmlns:w16cid="http://schemas.microsoft.com/office/word/2016/wordml/cid" xmlns:w16="http://schemas.microsoft.com/office/word/2018/wordml" xmlns:w16du="http://schemas.microsoft.com/office/word/2023/wordml/word16du" xmlns:w16sdtdh="http://schemas.microsoft.com/office/word/2020/wordml/sdtdatahash" xmlns:w16se="http://schemas.microsoft.com/office/word/2015/wordml/symex" xmlns:wpg="http://schemas.microsoft.com/office/word/2010/wordprocessingGroup" xmlns:wpi="http://schemas.microsoft.com/office/word/2010/wordprocessingInk" xmlns:wne="http://schemas.microsoft.com/office/word/2006/wordml" xmlns:wps="http://schemas.microsoft.com/office/word/2010/wordprocessingShape" mc:Ignorable="w14 w15 w16se w16cid w16 w16cex w16sdtdh w16du wp14">
   <w:p>
     <w:pPr>
       <w:pStyle w:val="Pieddepage"/>
@@ -9500,7 +8966,7 @@
 </file>
 
 <file path=word/footer2.xml><?xml version="1.0" encoding="utf-8"?>
-<w:ftr xmlns:wpc="http://schemas.microsoft.com/office/word/2010/wordprocessingCanvas" xmlns:cx="http://schemas.microsoft.com/office/drawing/2014/chartex" xmlns:cx1="http://schemas.microsoft.com/office/drawing/2015/9/8/chartex" xmlns:cx2="http://schemas.microsoft.com/office/drawing/2015/10/21/chartex" xmlns:cx3="http://schemas.microsoft.com/office/drawing/2016/5/9/chartex" xmlns:cx4="http://schemas.microsoft.com/office/drawing/2016/5/10/chartex" xmlns:cx5="http://schemas.microsoft.com/office/drawing/2016/5/11/chartex" xmlns:cx6="http://schemas.microsoft.com/office/drawing/2016/5/12/chartex" xmlns:cx7="http://schemas.microsoft.com/office/drawing/2016/5/13/chartex" xmlns:cx8="http://schemas.microsoft.com/office/drawing/2016/5/14/chartex" xmlns:mc="http://schemas.openxmlformats.org/markup-compatibility/2006" xmlns:aink="http://schemas.microsoft.com/office/drawing/2016/ink" xmlns:am3d="http://schemas.microsoft.com/office/drawing/2017/model3d" xmlns:o="urn:schemas-microsoft-com:office:office" xmlns:oel="http://schemas.microsoft.com/office/2019/extlst" xmlns:r="http://schemas.openxmlformats.org/officeDocument/2006/relationships" xmlns:m="http://schemas.openxmlformats.org/officeDocument/2006/math" xmlns:v="urn:schemas-microsoft-com:vml" xmlns:wp14="http://schemas.microsoft.com/office/word/2010/wordprocessingDrawing" xmlns:wp="http://schemas.openxmlformats.org/drawingml/2006/wordprocessingDrawing" xmlns:w10="urn:schemas-microsoft-com:office:word" xmlns:w="http://schemas.openxmlformats.org/wordprocessingml/2006/main" xmlns:w14="http://schemas.microsoft.com/office/word/2010/wordml" xmlns:w15="http://schemas.microsoft.com/office/word/2012/wordml" xmlns:w16cex="http://schemas.microsoft.com/office/word/2018/wordml/cex" xmlns:w16cid="http://schemas.microsoft.com/office/word/2016/wordml/cid" xmlns:w16="http://schemas.microsoft.com/office/word/2018/wordml" xmlns:w16sdtdh="http://schemas.microsoft.com/office/word/2020/wordml/sdtdatahash" xmlns:w16se="http://schemas.microsoft.com/office/word/2015/wordml/symex" xmlns:wpg="http://schemas.microsoft.com/office/word/2010/wordprocessingGroup" xmlns:wpi="http://schemas.microsoft.com/office/word/2010/wordprocessingInk" xmlns:wne="http://schemas.microsoft.com/office/word/2006/wordml" xmlns:wps="http://schemas.microsoft.com/office/word/2010/wordprocessingShape" mc:Ignorable="w14 w15 w16se w16cid w16 w16cex w16sdtdh wp14">
+<w:ftr xmlns:wpc="http://schemas.microsoft.com/office/word/2010/wordprocessingCanvas" xmlns:cx="http://schemas.microsoft.com/office/drawing/2014/chartex" xmlns:cx1="http://schemas.microsoft.com/office/drawing/2015/9/8/chartex" xmlns:cx2="http://schemas.microsoft.com/office/drawing/2015/10/21/chartex" xmlns:cx3="http://schemas.microsoft.com/office/drawing/2016/5/9/chartex" xmlns:cx4="http://schemas.microsoft.com/office/drawing/2016/5/10/chartex" xmlns:cx5="http://schemas.microsoft.com/office/drawing/2016/5/11/chartex" xmlns:cx6="http://schemas.microsoft.com/office/drawing/2016/5/12/chartex" xmlns:cx7="http://schemas.microsoft.com/office/drawing/2016/5/13/chartex" xmlns:cx8="http://schemas.microsoft.com/office/drawing/2016/5/14/chartex" xmlns:mc="http://schemas.openxmlformats.org/markup-compatibility/2006" xmlns:aink="http://schemas.microsoft.com/office/drawing/2016/ink" xmlns:am3d="http://schemas.microsoft.com/office/drawing/2017/model3d" xmlns:o="urn:schemas-microsoft-com:office:office" xmlns:oel="http://schemas.microsoft.com/office/2019/extlst" xmlns:r="http://schemas.openxmlformats.org/officeDocument/2006/relationships" xmlns:m="http://schemas.openxmlformats.org/officeDocument/2006/math" xmlns:v="urn:schemas-microsoft-com:vml" xmlns:wp14="http://schemas.microsoft.com/office/word/2010/wordprocessingDrawing" xmlns:wp="http://schemas.openxmlformats.org/drawingml/2006/wordprocessingDrawing" xmlns:w10="urn:schemas-microsoft-com:office:word" xmlns:w="http://schemas.openxmlformats.org/wordprocessingml/2006/main" xmlns:w14="http://schemas.microsoft.com/office/word/2010/wordml" xmlns:w15="http://schemas.microsoft.com/office/word/2012/wordml" xmlns:w16cex="http://schemas.microsoft.com/office/word/2018/wordml/cex" xmlns:w16cid="http://schemas.microsoft.com/office/word/2016/wordml/cid" xmlns:w16="http://schemas.microsoft.com/office/word/2018/wordml" xmlns:w16du="http://schemas.microsoft.com/office/word/2023/wordml/word16du" xmlns:w16sdtdh="http://schemas.microsoft.com/office/word/2020/wordml/sdtdatahash" xmlns:w16se="http://schemas.microsoft.com/office/word/2015/wordml/symex" xmlns:wpg="http://schemas.microsoft.com/office/word/2010/wordprocessingGroup" xmlns:wpi="http://schemas.microsoft.com/office/word/2010/wordprocessingInk" xmlns:wne="http://schemas.microsoft.com/office/word/2006/wordml" xmlns:wps="http://schemas.microsoft.com/office/word/2010/wordprocessingShape" mc:Ignorable="w14 w15 w16se w16cid w16 w16cex w16sdtdh w16du wp14">
   <w:p>
     <w:pPr>
       <w:pStyle w:val="Pieddepage"/>
@@ -9510,7 +8976,7 @@
 </file>
 
 <file path=word/footer3.xml><?xml version="1.0" encoding="utf-8"?>
-<w:ftr xmlns:wpc="http://schemas.microsoft.com/office/word/2010/wordprocessingCanvas" xmlns:cx="http://schemas.microsoft.com/office/drawing/2014/chartex" xmlns:cx1="http://schemas.microsoft.com/office/drawing/2015/9/8/chartex" xmlns:cx2="http://schemas.microsoft.com/office/drawing/2015/10/21/chartex" xmlns:cx3="http://schemas.microsoft.com/office/drawing/2016/5/9/chartex" xmlns:cx4="http://schemas.microsoft.com/office/drawing/2016/5/10/chartex" xmlns:cx5="http://schemas.microsoft.com/office/drawing/2016/5/11/chartex" xmlns:cx6="http://schemas.microsoft.com/office/drawing/2016/5/12/chartex" xmlns:cx7="http://schemas.microsoft.com/office/drawing/2016/5/13/chartex" xmlns:cx8="http://schemas.microsoft.com/office/drawing/2016/5/14/chartex" xmlns:mc="http://schemas.openxmlformats.org/markup-compatibility/2006" xmlns:aink="http://schemas.microsoft.com/office/drawing/2016/ink" xmlns:am3d="http://schemas.microsoft.com/office/drawing/2017/model3d" xmlns:o="urn:schemas-microsoft-com:office:office" xmlns:oel="http://schemas.microsoft.com/office/2019/extlst" xmlns:r="http://schemas.openxmlformats.org/officeDocument/2006/relationships" xmlns:m="http://schemas.openxmlformats.org/officeDocument/2006/math" xmlns:v="urn:schemas-microsoft-com:vml" xmlns:wp14="http://schemas.microsoft.com/office/word/2010/wordprocessingDrawing" xmlns:wp="http://schemas.openxmlformats.org/drawingml/2006/wordprocessingDrawing" xmlns:w10="urn:schemas-microsoft-com:office:word" xmlns:w="http://schemas.openxmlformats.org/wordprocessingml/2006/main" xmlns:w14="http://schemas.microsoft.com/office/word/2010/wordml" xmlns:w15="http://schemas.microsoft.com/office/word/2012/wordml" xmlns:w16cex="http://schemas.microsoft.com/office/word/2018/wordml/cex" xmlns:w16cid="http://schemas.microsoft.com/office/word/2016/wordml/cid" xmlns:w16="http://schemas.microsoft.com/office/word/2018/wordml" xmlns:w16sdtdh="http://schemas.microsoft.com/office/word/2020/wordml/sdtdatahash" xmlns:w16se="http://schemas.microsoft.com/office/word/2015/wordml/symex" xmlns:wpg="http://schemas.microsoft.com/office/word/2010/wordprocessingGroup" xmlns:wpi="http://schemas.microsoft.com/office/word/2010/wordprocessingInk" xmlns:wne="http://schemas.microsoft.com/office/word/2006/wordml" xmlns:wps="http://schemas.microsoft.com/office/word/2010/wordprocessingShape" mc:Ignorable="w14 w15 w16se w16cid w16 w16cex w16sdtdh wp14">
+<w:ftr xmlns:wpc="http://schemas.microsoft.com/office/word/2010/wordprocessingCanvas" xmlns:cx="http://schemas.microsoft.com/office/drawing/2014/chartex" xmlns:cx1="http://schemas.microsoft.com/office/drawing/2015/9/8/chartex" xmlns:cx2="http://schemas.microsoft.com/office/drawing/2015/10/21/chartex" xmlns:cx3="http://schemas.microsoft.com/office/drawing/2016/5/9/chartex" xmlns:cx4="http://schemas.microsoft.com/office/drawing/2016/5/10/chartex" xmlns:cx5="http://schemas.microsoft.com/office/drawing/2016/5/11/chartex" xmlns:cx6="http://schemas.microsoft.com/office/drawing/2016/5/12/chartex" xmlns:cx7="http://schemas.microsoft.com/office/drawing/2016/5/13/chartex" xmlns:cx8="http://schemas.microsoft.com/office/drawing/2016/5/14/chartex" xmlns:mc="http://schemas.openxmlformats.org/markup-compatibility/2006" xmlns:aink="http://schemas.microsoft.com/office/drawing/2016/ink" xmlns:am3d="http://schemas.microsoft.com/office/drawing/2017/model3d" xmlns:o="urn:schemas-microsoft-com:office:office" xmlns:oel="http://schemas.microsoft.com/office/2019/extlst" xmlns:r="http://schemas.openxmlformats.org/officeDocument/2006/relationships" xmlns:m="http://schemas.openxmlformats.org/officeDocument/2006/math" xmlns:v="urn:schemas-microsoft-com:vml" xmlns:wp14="http://schemas.microsoft.com/office/word/2010/wordprocessingDrawing" xmlns:wp="http://schemas.openxmlformats.org/drawingml/2006/wordprocessingDrawing" xmlns:w10="urn:schemas-microsoft-com:office:word" xmlns:w="http://schemas.openxmlformats.org/wordprocessingml/2006/main" xmlns:w14="http://schemas.microsoft.com/office/word/2010/wordml" xmlns:w15="http://schemas.microsoft.com/office/word/2012/wordml" xmlns:w16cex="http://schemas.microsoft.com/office/word/2018/wordml/cex" xmlns:w16cid="http://schemas.microsoft.com/office/word/2016/wordml/cid" xmlns:w16="http://schemas.microsoft.com/office/word/2018/wordml" xmlns:w16du="http://schemas.microsoft.com/office/word/2023/wordml/word16du" xmlns:w16sdtdh="http://schemas.microsoft.com/office/word/2020/wordml/sdtdatahash" xmlns:w16se="http://schemas.microsoft.com/office/word/2015/wordml/symex" xmlns:wpg="http://schemas.microsoft.com/office/word/2010/wordprocessingGroup" xmlns:wpi="http://schemas.microsoft.com/office/word/2010/wordprocessingInk" xmlns:wne="http://schemas.microsoft.com/office/word/2006/wordml" xmlns:wps="http://schemas.microsoft.com/office/word/2010/wordprocessingShape" mc:Ignorable="w14 w15 w16se w16cid w16 w16cex w16sdtdh w16du wp14">
   <w:p>
     <w:pPr>
       <w:pStyle w:val="Pieddepage"/>
@@ -9520,7 +8986,7 @@
 </file>
 
 <file path=word/footnotes.xml><?xml version="1.0" encoding="utf-8"?>
-<w:footnotes xmlns:wpc="http://schemas.microsoft.com/office/word/2010/wordprocessingCanvas" xmlns:cx="http://schemas.microsoft.com/office/drawing/2014/chartex" xmlns:cx1="http://schemas.microsoft.com/office/drawing/2015/9/8/chartex" xmlns:cx2="http://schemas.microsoft.com/office/drawing/2015/10/21/chartex" xmlns:cx3="http://schemas.microsoft.com/office/drawing/2016/5/9/chartex" xmlns:cx4="http://schemas.microsoft.com/office/drawing/2016/5/10/chartex" xmlns:cx5="http://schemas.microsoft.com/office/drawing/2016/5/11/chartex" xmlns:cx6="http://schemas.microsoft.com/office/drawing/2016/5/12/chartex" xmlns:cx7="http://schemas.microsoft.com/office/drawing/2016/5/13/chartex" xmlns:cx8="http://schemas.microsoft.com/office/drawing/2016/5/14/chartex" xmlns:mc="http://schemas.openxmlformats.org/markup-compatibility/2006" xmlns:aink="http://schemas.microsoft.com/office/drawing/2016/ink" xmlns:am3d="http://schemas.microsoft.com/office/drawing/2017/model3d" xmlns:o="urn:schemas-microsoft-com:office:office" xmlns:oel="http://schemas.microsoft.com/office/2019/extlst" xmlns:r="http://schemas.openxmlformats.org/officeDocument/2006/relationships" xmlns:m="http://schemas.openxmlformats.org/officeDocument/2006/math" xmlns:v="urn:schemas-microsoft-com:vml" xmlns:wp14="http://schemas.microsoft.com/office/word/2010/wordprocessingDrawing" xmlns:wp="http://schemas.openxmlformats.org/drawingml/2006/wordprocessingDrawing" xmlns:w10="urn:schemas-microsoft-com:office:word" xmlns:w="http://schemas.openxmlformats.org/wordprocessingml/2006/main" xmlns:w14="http://schemas.microsoft.com/office/word/2010/wordml" xmlns:w15="http://schemas.microsoft.com/office/word/2012/wordml" xmlns:w16cex="http://schemas.microsoft.com/office/word/2018/wordml/cex" xmlns:w16cid="http://schemas.microsoft.com/office/word/2016/wordml/cid" xmlns:w16="http://schemas.microsoft.com/office/word/2018/wordml" xmlns:w16sdtdh="http://schemas.microsoft.com/office/word/2020/wordml/sdtdatahash" xmlns:w16se="http://schemas.microsoft.com/office/word/2015/wordml/symex" xmlns:wpg="http://schemas.microsoft.com/office/word/2010/wordprocessingGroup" xmlns:wpi="http://schemas.microsoft.com/office/word/2010/wordprocessingInk" xmlns:wne="http://schemas.microsoft.com/office/word/2006/wordml" xmlns:wps="http://schemas.microsoft.com/office/word/2010/wordprocessingShape" mc:Ignorable="w14 w15 w16se w16cid w16 w16cex w16sdtdh wp14">
+<w:footnotes xmlns:wpc="http://schemas.microsoft.com/office/word/2010/wordprocessingCanvas" xmlns:cx="http://schemas.microsoft.com/office/drawing/2014/chartex" xmlns:cx1="http://schemas.microsoft.com/office/drawing/2015/9/8/chartex" xmlns:cx2="http://schemas.microsoft.com/office/drawing/2015/10/21/chartex" xmlns:cx3="http://schemas.microsoft.com/office/drawing/2016/5/9/chartex" xmlns:cx4="http://schemas.microsoft.com/office/drawing/2016/5/10/chartex" xmlns:cx5="http://schemas.microsoft.com/office/drawing/2016/5/11/chartex" xmlns:cx6="http://schemas.microsoft.com/office/drawing/2016/5/12/chartex" xmlns:cx7="http://schemas.microsoft.com/office/drawing/2016/5/13/chartex" xmlns:cx8="http://schemas.microsoft.com/office/drawing/2016/5/14/chartex" xmlns:mc="http://schemas.openxmlformats.org/markup-compatibility/2006" xmlns:aink="http://schemas.microsoft.com/office/drawing/2016/ink" xmlns:am3d="http://schemas.microsoft.com/office/drawing/2017/model3d" xmlns:o="urn:schemas-microsoft-com:office:office" xmlns:oel="http://schemas.microsoft.com/office/2019/extlst" xmlns:r="http://schemas.openxmlformats.org/officeDocument/2006/relationships" xmlns:m="http://schemas.openxmlformats.org/officeDocument/2006/math" xmlns:v="urn:schemas-microsoft-com:vml" xmlns:wp14="http://schemas.microsoft.com/office/word/2010/wordprocessingDrawing" xmlns:wp="http://schemas.openxmlformats.org/drawingml/2006/wordprocessingDrawing" xmlns:w10="urn:schemas-microsoft-com:office:word" xmlns:w="http://schemas.openxmlformats.org/wordprocessingml/2006/main" xmlns:w14="http://schemas.microsoft.com/office/word/2010/wordml" xmlns:w15="http://schemas.microsoft.com/office/word/2012/wordml" xmlns:w16cex="http://schemas.microsoft.com/office/word/2018/wordml/cex" xmlns:w16cid="http://schemas.microsoft.com/office/word/2016/wordml/cid" xmlns:w16="http://schemas.microsoft.com/office/word/2018/wordml" xmlns:w16du="http://schemas.microsoft.com/office/word/2023/wordml/word16du" xmlns:w16sdtdh="http://schemas.microsoft.com/office/word/2020/wordml/sdtdatahash" xmlns:w16se="http://schemas.microsoft.com/office/word/2015/wordml/symex" xmlns:wpg="http://schemas.microsoft.com/office/word/2010/wordprocessingGroup" xmlns:wpi="http://schemas.microsoft.com/office/word/2010/wordprocessingInk" xmlns:wne="http://schemas.microsoft.com/office/word/2006/wordml" xmlns:wps="http://schemas.microsoft.com/office/word/2010/wordprocessingShape" mc:Ignorable="w14 w15 w16se w16cid w16 w16cex w16sdtdh w16du wp14">
   <w:footnote w:type="separator" w:id="-1">
     <w:p>
       <w:pPr>
@@ -9545,7 +9011,7 @@
 </file>
 
 <file path=word/header1.xml><?xml version="1.0" encoding="utf-8"?>
-<w:hdr xmlns:wpc="http://schemas.microsoft.com/office/word/2010/wordprocessingCanvas" xmlns:cx="http://schemas.microsoft.com/office/drawing/2014/chartex" xmlns:cx1="http://schemas.microsoft.com/office/drawing/2015/9/8/chartex" xmlns:cx2="http://schemas.microsoft.com/office/drawing/2015/10/21/chartex" xmlns:cx3="http://schemas.microsoft.com/office/drawing/2016/5/9/chartex" xmlns:cx4="http://schemas.microsoft.com/office/drawing/2016/5/10/chartex" xmlns:cx5="http://schemas.microsoft.com/office/drawing/2016/5/11/chartex" xmlns:cx6="http://schemas.microsoft.com/office/drawing/2016/5/12/chartex" xmlns:cx7="http://schemas.microsoft.com/office/drawing/2016/5/13/chartex" xmlns:cx8="http://schemas.microsoft.com/office/drawing/2016/5/14/chartex" xmlns:mc="http://schemas.openxmlformats.org/markup-compatibility/2006" xmlns:aink="http://schemas.microsoft.com/office/drawing/2016/ink" xmlns:am3d="http://schemas.microsoft.com/office/drawing/2017/model3d" xmlns:o="urn:schemas-microsoft-com:office:office" xmlns:oel="http://schemas.microsoft.com/office/2019/extlst" xmlns:r="http://schemas.openxmlformats.org/officeDocument/2006/relationships" xmlns:m="http://schemas.openxmlformats.org/officeDocument/2006/math" xmlns:v="urn:schemas-microsoft-com:vml" xmlns:wp14="http://schemas.microsoft.com/office/word/2010/wordprocessingDrawing" xmlns:wp="http://schemas.openxmlformats.org/drawingml/2006/wordprocessingDrawing" xmlns:w10="urn:schemas-microsoft-com:office:word" xmlns:w="http://schemas.openxmlformats.org/wordprocessingml/2006/main" xmlns:w14="http://schemas.microsoft.com/office/word/2010/wordml" xmlns:w15="http://schemas.microsoft.com/office/word/2012/wordml" xmlns:w16cex="http://schemas.microsoft.com/office/word/2018/wordml/cex" xmlns:w16cid="http://schemas.microsoft.com/office/word/2016/wordml/cid" xmlns:w16="http://schemas.microsoft.com/office/word/2018/wordml" xmlns:w16sdtdh="http://schemas.microsoft.com/office/word/2020/wordml/sdtdatahash" xmlns:w16se="http://schemas.microsoft.com/office/word/2015/wordml/symex" xmlns:wpg="http://schemas.microsoft.com/office/word/2010/wordprocessingGroup" xmlns:wpi="http://schemas.microsoft.com/office/word/2010/wordprocessingInk" xmlns:wne="http://schemas.microsoft.com/office/word/2006/wordml" xmlns:wps="http://schemas.microsoft.com/office/word/2010/wordprocessingShape" mc:Ignorable="w14 w15 w16se w16cid w16 w16cex w16sdtdh wp14">
+<w:hdr xmlns:wpc="http://schemas.microsoft.com/office/word/2010/wordprocessingCanvas" xmlns:cx="http://schemas.microsoft.com/office/drawing/2014/chartex" xmlns:cx1="http://schemas.microsoft.com/office/drawing/2015/9/8/chartex" xmlns:cx2="http://schemas.microsoft.com/office/drawing/2015/10/21/chartex" xmlns:cx3="http://schemas.microsoft.com/office/drawing/2016/5/9/chartex" xmlns:cx4="http://schemas.microsoft.com/office/drawing/2016/5/10/chartex" xmlns:cx5="http://schemas.microsoft.com/office/drawing/2016/5/11/chartex" xmlns:cx6="http://schemas.microsoft.com/office/drawing/2016/5/12/chartex" xmlns:cx7="http://schemas.microsoft.com/office/drawing/2016/5/13/chartex" xmlns:cx8="http://schemas.microsoft.com/office/drawing/2016/5/14/chartex" xmlns:mc="http://schemas.openxmlformats.org/markup-compatibility/2006" xmlns:aink="http://schemas.microsoft.com/office/drawing/2016/ink" xmlns:am3d="http://schemas.microsoft.com/office/drawing/2017/model3d" xmlns:o="urn:schemas-microsoft-com:office:office" xmlns:oel="http://schemas.microsoft.com/office/2019/extlst" xmlns:r="http://schemas.openxmlformats.org/officeDocument/2006/relationships" xmlns:m="http://schemas.openxmlformats.org/officeDocument/2006/math" xmlns:v="urn:schemas-microsoft-com:vml" xmlns:wp14="http://schemas.microsoft.com/office/word/2010/wordprocessingDrawing" xmlns:wp="http://schemas.openxmlformats.org/drawingml/2006/wordprocessingDrawing" xmlns:w10="urn:schemas-microsoft-com:office:word" xmlns:w="http://schemas.openxmlformats.org/wordprocessingml/2006/main" xmlns:w14="http://schemas.microsoft.com/office/word/2010/wordml" xmlns:w15="http://schemas.microsoft.com/office/word/2012/wordml" xmlns:w16cex="http://schemas.microsoft.com/office/word/2018/wordml/cex" xmlns:w16cid="http://schemas.microsoft.com/office/word/2016/wordml/cid" xmlns:w16="http://schemas.microsoft.com/office/word/2018/wordml" xmlns:w16du="http://schemas.microsoft.com/office/word/2023/wordml/word16du" xmlns:w16sdtdh="http://schemas.microsoft.com/office/word/2020/wordml/sdtdatahash" xmlns:w16se="http://schemas.microsoft.com/office/word/2015/wordml/symex" xmlns:wpg="http://schemas.microsoft.com/office/word/2010/wordprocessingGroup" xmlns:wpi="http://schemas.microsoft.com/office/word/2010/wordprocessingInk" xmlns:wne="http://schemas.microsoft.com/office/word/2006/wordml" xmlns:wps="http://schemas.microsoft.com/office/word/2010/wordprocessingShape" mc:Ignorable="w14 w15 w16se w16cid w16 w16cex w16sdtdh w16du wp14">
   <w:p>
     <w:pPr>
       <w:pStyle w:val="En-tte"/>
@@ -9555,7 +9021,7 @@
 </file>
 
 <file path=word/header2.xml><?xml version="1.0" encoding="utf-8"?>
-<w:hdr xmlns:wpc="http://schemas.microsoft.com/office/word/2010/wordprocessingCanvas" xmlns:cx="http://schemas.microsoft.com/office/drawing/2014/chartex" xmlns:cx1="http://schemas.microsoft.com/office/drawing/2015/9/8/chartex" xmlns:cx2="http://schemas.microsoft.com/office/drawing/2015/10/21/chartex" xmlns:cx3="http://schemas.microsoft.com/office/drawing/2016/5/9/chartex" xmlns:cx4="http://schemas.microsoft.com/office/drawing/2016/5/10/chartex" xmlns:cx5="http://schemas.microsoft.com/office/drawing/2016/5/11/chartex" xmlns:cx6="http://schemas.microsoft.com/office/drawing/2016/5/12/chartex" xmlns:cx7="http://schemas.microsoft.com/office/drawing/2016/5/13/chartex" xmlns:cx8="http://schemas.microsoft.com/office/drawing/2016/5/14/chartex" xmlns:mc="http://schemas.openxmlformats.org/markup-compatibility/2006" xmlns:aink="http://schemas.microsoft.com/office/drawing/2016/ink" xmlns:am3d="http://schemas.microsoft.com/office/drawing/2017/model3d" xmlns:o="urn:schemas-microsoft-com:office:office" xmlns:oel="http://schemas.microsoft.com/office/2019/extlst" xmlns:r="http://schemas.openxmlformats.org/officeDocument/2006/relationships" xmlns:m="http://schemas.openxmlformats.org/officeDocument/2006/math" xmlns:v="urn:schemas-microsoft-com:vml" xmlns:wp14="http://schemas.microsoft.com/office/word/2010/wordprocessingDrawing" xmlns:wp="http://schemas.openxmlformats.org/drawingml/2006/wordprocessingDrawing" xmlns:w10="urn:schemas-microsoft-com:office:word" xmlns:w="http://schemas.openxmlformats.org/wordprocessingml/2006/main" xmlns:w14="http://schemas.microsoft.com/office/word/2010/wordml" xmlns:w15="http://schemas.microsoft.com/office/word/2012/wordml" xmlns:w16cex="http://schemas.microsoft.com/office/word/2018/wordml/cex" xmlns:w16cid="http://schemas.microsoft.com/office/word/2016/wordml/cid" xmlns:w16="http://schemas.microsoft.com/office/word/2018/wordml" xmlns:w16sdtdh="http://schemas.microsoft.com/office/word/2020/wordml/sdtdatahash" xmlns:w16se="http://schemas.microsoft.com/office/word/2015/wordml/symex" xmlns:wpg="http://schemas.microsoft.com/office/word/2010/wordprocessingGroup" xmlns:wpi="http://schemas.microsoft.com/office/word/2010/wordprocessingInk" xmlns:wne="http://schemas.microsoft.com/office/word/2006/wordml" xmlns:wps="http://schemas.microsoft.com/office/word/2010/wordprocessingShape" mc:Ignorable="w14 w15 w16se w16cid w16 w16cex w16sdtdh wp14">
+<w:hdr xmlns:wpc="http://schemas.microsoft.com/office/word/2010/wordprocessingCanvas" xmlns:cx="http://schemas.microsoft.com/office/drawing/2014/chartex" xmlns:cx1="http://schemas.microsoft.com/office/drawing/2015/9/8/chartex" xmlns:cx2="http://schemas.microsoft.com/office/drawing/2015/10/21/chartex" xmlns:cx3="http://schemas.microsoft.com/office/drawing/2016/5/9/chartex" xmlns:cx4="http://schemas.microsoft.com/office/drawing/2016/5/10/chartex" xmlns:cx5="http://schemas.microsoft.com/office/drawing/2016/5/11/chartex" xmlns:cx6="http://schemas.microsoft.com/office/drawing/2016/5/12/chartex" xmlns:cx7="http://schemas.microsoft.com/office/drawing/2016/5/13/chartex" xmlns:cx8="http://schemas.microsoft.com/office/drawing/2016/5/14/chartex" xmlns:mc="http://schemas.openxmlformats.org/markup-compatibility/2006" xmlns:aink="http://schemas.microsoft.com/office/drawing/2016/ink" xmlns:am3d="http://schemas.microsoft.com/office/drawing/2017/model3d" xmlns:o="urn:schemas-microsoft-com:office:office" xmlns:oel="http://schemas.microsoft.com/office/2019/extlst" xmlns:r="http://schemas.openxmlformats.org/officeDocument/2006/relationships" xmlns:m="http://schemas.openxmlformats.org/officeDocument/2006/math" xmlns:v="urn:schemas-microsoft-com:vml" xmlns:wp14="http://schemas.microsoft.com/office/word/2010/wordprocessingDrawing" xmlns:wp="http://schemas.openxmlformats.org/drawingml/2006/wordprocessingDrawing" xmlns:w10="urn:schemas-microsoft-com:office:word" xmlns:w="http://schemas.openxmlformats.org/wordprocessingml/2006/main" xmlns:w14="http://schemas.microsoft.com/office/word/2010/wordml" xmlns:w15="http://schemas.microsoft.com/office/word/2012/wordml" xmlns:w16cex="http://schemas.microsoft.com/office/word/2018/wordml/cex" xmlns:w16cid="http://schemas.microsoft.com/office/word/2016/wordml/cid" xmlns:w16="http://schemas.microsoft.com/office/word/2018/wordml" xmlns:w16du="http://schemas.microsoft.com/office/word/2023/wordml/word16du" xmlns:w16sdtdh="http://schemas.microsoft.com/office/word/2020/wordml/sdtdatahash" xmlns:w16se="http://schemas.microsoft.com/office/word/2015/wordml/symex" xmlns:wpg="http://schemas.microsoft.com/office/word/2010/wordprocessingGroup" xmlns:wpi="http://schemas.microsoft.com/office/word/2010/wordprocessingInk" xmlns:wne="http://schemas.microsoft.com/office/word/2006/wordml" xmlns:wps="http://schemas.microsoft.com/office/word/2010/wordprocessingShape" mc:Ignorable="w14 w15 w16se w16cid w16 w16cex w16sdtdh w16du wp14">
   <w:p>
     <w:pPr>
       <w:pStyle w:val="En-tte"/>
@@ -9565,7 +9031,7 @@
 </file>
 
 <file path=word/header3.xml><?xml version="1.0" encoding="utf-8"?>
-<w:hdr xmlns:wpc="http://schemas.microsoft.com/office/word/2010/wordprocessingCanvas" xmlns:cx="http://schemas.microsoft.com/office/drawing/2014/chartex" xmlns:cx1="http://schemas.microsoft.com/office/drawing/2015/9/8/chartex" xmlns:cx2="http://schemas.microsoft.com/office/drawing/2015/10/21/chartex" xmlns:cx3="http://schemas.microsoft.com/office/drawing/2016/5/9/chartex" xmlns:cx4="http://schemas.microsoft.com/office/drawing/2016/5/10/chartex" xmlns:cx5="http://schemas.microsoft.com/office/drawing/2016/5/11/chartex" xmlns:cx6="http://schemas.microsoft.com/office/drawing/2016/5/12/chartex" xmlns:cx7="http://schemas.microsoft.com/office/drawing/2016/5/13/chartex" xmlns:cx8="http://schemas.microsoft.com/office/drawing/2016/5/14/chartex" xmlns:mc="http://schemas.openxmlformats.org/markup-compatibility/2006" xmlns:aink="http://schemas.microsoft.com/office/drawing/2016/ink" xmlns:am3d="http://schemas.microsoft.com/office/drawing/2017/model3d" xmlns:o="urn:schemas-microsoft-com:office:office" xmlns:oel="http://schemas.microsoft.com/office/2019/extlst" xmlns:r="http://schemas.openxmlformats.org/officeDocument/2006/relationships" xmlns:m="http://schemas.openxmlformats.org/officeDocument/2006/math" xmlns:v="urn:schemas-microsoft-com:vml" xmlns:wp14="http://schemas.microsoft.com/office/word/2010/wordprocessingDrawing" xmlns:wp="http://schemas.openxmlformats.org/drawingml/2006/wordprocessingDrawing" xmlns:w10="urn:schemas-microsoft-com:office:word" xmlns:w="http://schemas.openxmlformats.org/wordprocessingml/2006/main" xmlns:w14="http://schemas.microsoft.com/office/word/2010/wordml" xmlns:w15="http://schemas.microsoft.com/office/word/2012/wordml" xmlns:w16cex="http://schemas.microsoft.com/office/word/2018/wordml/cex" xmlns:w16cid="http://schemas.microsoft.com/office/word/2016/wordml/cid" xmlns:w16="http://schemas.microsoft.com/office/word/2018/wordml" xmlns:w16sdtdh="http://schemas.microsoft.com/office/word/2020/wordml/sdtdatahash" xmlns:w16se="http://schemas.microsoft.com/office/word/2015/wordml/symex" xmlns:wpg="http://schemas.microsoft.com/office/word/2010/wordprocessingGroup" xmlns:wpi="http://schemas.microsoft.com/office/word/2010/wordprocessingInk" xmlns:wne="http://schemas.microsoft.com/office/word/2006/wordml" xmlns:wps="http://schemas.microsoft.com/office/word/2010/wordprocessingShape" mc:Ignorable="w14 w15 w16se w16cid w16 w16cex w16sdtdh wp14">
+<w:hdr xmlns:wpc="http://schemas.microsoft.com/office/word/2010/wordprocessingCanvas" xmlns:cx="http://schemas.microsoft.com/office/drawing/2014/chartex" xmlns:cx1="http://schemas.microsoft.com/office/drawing/2015/9/8/chartex" xmlns:cx2="http://schemas.microsoft.com/office/drawing/2015/10/21/chartex" xmlns:cx3="http://schemas.microsoft.com/office/drawing/2016/5/9/chartex" xmlns:cx4="http://schemas.microsoft.com/office/drawing/2016/5/10/chartex" xmlns:cx5="http://schemas.microsoft.com/office/drawing/2016/5/11/chartex" xmlns:cx6="http://schemas.microsoft.com/office/drawing/2016/5/12/chartex" xmlns:cx7="http://schemas.microsoft.com/office/drawing/2016/5/13/chartex" xmlns:cx8="http://schemas.microsoft.com/office/drawing/2016/5/14/chartex" xmlns:mc="http://schemas.openxmlformats.org/markup-compatibility/2006" xmlns:aink="http://schemas.microsoft.com/office/drawing/2016/ink" xmlns:am3d="http://schemas.microsoft.com/office/drawing/2017/model3d" xmlns:o="urn:schemas-microsoft-com:office:office" xmlns:oel="http://schemas.microsoft.com/office/2019/extlst" xmlns:r="http://schemas.openxmlformats.org/officeDocument/2006/relationships" xmlns:m="http://schemas.openxmlformats.org/officeDocument/2006/math" xmlns:v="urn:schemas-microsoft-com:vml" xmlns:wp14="http://schemas.microsoft.com/office/word/2010/wordprocessingDrawing" xmlns:wp="http://schemas.openxmlformats.org/drawingml/2006/wordprocessingDrawing" xmlns:w10="urn:schemas-microsoft-com:office:word" xmlns:w="http://schemas.openxmlformats.org/wordprocessingml/2006/main" xmlns:w14="http://schemas.microsoft.com/office/word/2010/wordml" xmlns:w15="http://schemas.microsoft.com/office/word/2012/wordml" xmlns:w16cex="http://schemas.microsoft.com/office/word/2018/wordml/cex" xmlns:w16cid="http://schemas.microsoft.com/office/word/2016/wordml/cid" xmlns:w16="http://schemas.microsoft.com/office/word/2018/wordml" xmlns:w16du="http://schemas.microsoft.com/office/word/2023/wordml/word16du" xmlns:w16sdtdh="http://schemas.microsoft.com/office/word/2020/wordml/sdtdatahash" xmlns:w16se="http://schemas.microsoft.com/office/word/2015/wordml/symex" xmlns:wpg="http://schemas.microsoft.com/office/word/2010/wordprocessingGroup" xmlns:wpi="http://schemas.microsoft.com/office/word/2010/wordprocessingInk" xmlns:wne="http://schemas.microsoft.com/office/word/2006/wordml" xmlns:wps="http://schemas.microsoft.com/office/word/2010/wordprocessingShape" mc:Ignorable="w14 w15 w16se w16cid w16 w16cex w16sdtdh w16du wp14">
   <w:p>
     <w:pPr>
       <w:pStyle w:val="En-tte"/>
@@ -9575,7 +9041,7 @@
 </file>
 
 <file path=word/numbering.xml><?xml version="1.0" encoding="utf-8"?>
-<w:numbering xmlns:wpc="http://schemas.microsoft.com/office/word/2010/wordprocessingCanvas" xmlns:cx="http://schemas.microsoft.com/office/drawing/2014/chartex" xmlns:cx1="http://schemas.microsoft.com/office/drawing/2015/9/8/chartex" xmlns:cx2="http://schemas.microsoft.com/office/drawing/2015/10/21/chartex" xmlns:cx3="http://schemas.microsoft.com/office/drawing/2016/5/9/chartex" xmlns:cx4="http://schemas.microsoft.com/office/drawing/2016/5/10/chartex" xmlns:cx5="http://schemas.microsoft.com/office/drawing/2016/5/11/chartex" xmlns:cx6="http://schemas.microsoft.com/office/drawing/2016/5/12/chartex" xmlns:cx7="http://schemas.microsoft.com/office/drawing/2016/5/13/chartex" xmlns:cx8="http://schemas.microsoft.com/office/drawing/2016/5/14/chartex" xmlns:mc="http://schemas.openxmlformats.org/markup-compatibility/2006" xmlns:aink="http://schemas.microsoft.com/office/drawing/2016/ink" xmlns:am3d="http://schemas.microsoft.com/office/drawing/2017/model3d" xmlns:o="urn:schemas-microsoft-com:office:office" xmlns:oel="http://schemas.microsoft.com/office/2019/extlst" xmlns:r="http://schemas.openxmlformats.org/officeDocument/2006/relationships" xmlns:m="http://schemas.openxmlformats.org/officeDocument/2006/math" xmlns:v="urn:schemas-microsoft-com:vml" xmlns:wp14="http://schemas.microsoft.com/office/word/2010/wordprocessingDrawing" xmlns:wp="http://schemas.openxmlformats.org/drawingml/2006/wordprocessingDrawing" xmlns:w10="urn:schemas-microsoft-com:office:word" xmlns:w="http://schemas.openxmlformats.org/wordprocessingml/2006/main" xmlns:w14="http://schemas.microsoft.com/office/word/2010/wordml" xmlns:w15="http://schemas.microsoft.com/office/word/2012/wordml" xmlns:w16cex="http://schemas.microsoft.com/office/word/2018/wordml/cex" xmlns:w16cid="http://schemas.microsoft.com/office/word/2016/wordml/cid" xmlns:w16="http://schemas.microsoft.com/office/word/2018/wordml" xmlns:w16sdtdh="http://schemas.microsoft.com/office/word/2020/wordml/sdtdatahash" xmlns:w16se="http://schemas.microsoft.com/office/word/2015/wordml/symex" xmlns:wpg="http://schemas.microsoft.com/office/word/2010/wordprocessingGroup" xmlns:wpi="http://schemas.microsoft.com/office/word/2010/wordprocessingInk" xmlns:wne="http://schemas.microsoft.com/office/word/2006/wordml" xmlns:wps="http://schemas.microsoft.com/office/word/2010/wordprocessingShape" mc:Ignorable="w14 w15 w16se w16cid w16 w16cex w16sdtdh wp14">
+<w:numbering xmlns:wpc="http://schemas.microsoft.com/office/word/2010/wordprocessingCanvas" xmlns:cx="http://schemas.microsoft.com/office/drawing/2014/chartex" xmlns:cx1="http://schemas.microsoft.com/office/drawing/2015/9/8/chartex" xmlns:cx2="http://schemas.microsoft.com/office/drawing/2015/10/21/chartex" xmlns:cx3="http://schemas.microsoft.com/office/drawing/2016/5/9/chartex" xmlns:cx4="http://schemas.microsoft.com/office/drawing/2016/5/10/chartex" xmlns:cx5="http://schemas.microsoft.com/office/drawing/2016/5/11/chartex" xmlns:cx6="http://schemas.microsoft.com/office/drawing/2016/5/12/chartex" xmlns:cx7="http://schemas.microsoft.com/office/drawing/2016/5/13/chartex" xmlns:cx8="http://schemas.microsoft.com/office/drawing/2016/5/14/chartex" xmlns:mc="http://schemas.openxmlformats.org/markup-compatibility/2006" xmlns:aink="http://schemas.microsoft.com/office/drawing/2016/ink" xmlns:am3d="http://schemas.microsoft.com/office/drawing/2017/model3d" xmlns:o="urn:schemas-microsoft-com:office:office" xmlns:oel="http://schemas.microsoft.com/office/2019/extlst" xmlns:r="http://schemas.openxmlformats.org/officeDocument/2006/relationships" xmlns:m="http://schemas.openxmlformats.org/officeDocument/2006/math" xmlns:v="urn:schemas-microsoft-com:vml" xmlns:wp14="http://schemas.microsoft.com/office/word/2010/wordprocessingDrawing" xmlns:wp="http://schemas.openxmlformats.org/drawingml/2006/wordprocessingDrawing" xmlns:w10="urn:schemas-microsoft-com:office:word" xmlns:w="http://schemas.openxmlformats.org/wordprocessingml/2006/main" xmlns:w14="http://schemas.microsoft.com/office/word/2010/wordml" xmlns:w15="http://schemas.microsoft.com/office/word/2012/wordml" xmlns:w16cex="http://schemas.microsoft.com/office/word/2018/wordml/cex" xmlns:w16cid="http://schemas.microsoft.com/office/word/2016/wordml/cid" xmlns:w16="http://schemas.microsoft.com/office/word/2018/wordml" xmlns:w16du="http://schemas.microsoft.com/office/word/2023/wordml/word16du" xmlns:w16sdtdh="http://schemas.microsoft.com/office/word/2020/wordml/sdtdatahash" xmlns:w16se="http://schemas.microsoft.com/office/word/2015/wordml/symex" xmlns:wpg="http://schemas.microsoft.com/office/word/2010/wordprocessingGroup" xmlns:wpi="http://schemas.microsoft.com/office/word/2010/wordprocessingInk" xmlns:wne="http://schemas.microsoft.com/office/word/2006/wordml" xmlns:wps="http://schemas.microsoft.com/office/word/2010/wordprocessingShape" mc:Ignorable="w14 w15 w16se w16cid w16 w16cex w16sdtdh w16du wp14">
   <w:abstractNum w:abstractNumId="0" w15:restartNumberingAfterBreak="0">
     <w:nsid w:val="418D7E63"/>
     <w:multiLevelType w:val="multilevel"/>
@@ -10036,7 +9502,7 @@
 </file>
 
 <file path=word/styles.xml><?xml version="1.0" encoding="utf-8"?>
-<w:styles xmlns:mc="http://schemas.openxmlformats.org/markup-compatibility/2006" xmlns:r="http://schemas.openxmlformats.org/officeDocument/2006/relationships" xmlns:w="http://schemas.openxmlformats.org/wordprocessingml/2006/main" xmlns:w14="http://schemas.microsoft.com/office/word/2010/wordml" xmlns:w15="http://schemas.microsoft.com/office/word/2012/wordml" xmlns:w16cex="http://schemas.microsoft.com/office/word/2018/wordml/cex" xmlns:w16cid="http://schemas.microsoft.com/office/word/2016/wordml/cid" xmlns:w16="http://schemas.microsoft.com/office/word/2018/wordml" xmlns:w16sdtdh="http://schemas.microsoft.com/office/word/2020/wordml/sdtdatahash" xmlns:w16se="http://schemas.microsoft.com/office/word/2015/wordml/symex" mc:Ignorable="w14 w15 w16se w16cid w16 w16cex w16sdtdh">
+<w:styles xmlns:mc="http://schemas.openxmlformats.org/markup-compatibility/2006" xmlns:r="http://schemas.openxmlformats.org/officeDocument/2006/relationships" xmlns:w="http://schemas.openxmlformats.org/wordprocessingml/2006/main" xmlns:w14="http://schemas.microsoft.com/office/word/2010/wordml" xmlns:w15="http://schemas.microsoft.com/office/word/2012/wordml" xmlns:w16cex="http://schemas.microsoft.com/office/word/2018/wordml/cex" xmlns:w16cid="http://schemas.microsoft.com/office/word/2016/wordml/cid" xmlns:w16="http://schemas.microsoft.com/office/word/2018/wordml" xmlns:w16du="http://schemas.microsoft.com/office/word/2023/wordml/word16du" xmlns:w16sdtdh="http://schemas.microsoft.com/office/word/2020/wordml/sdtdatahash" xmlns:w16se="http://schemas.microsoft.com/office/word/2015/wordml/symex" mc:Ignorable="w14 w15 w16se w16cid w16 w16cex w16sdtdh w16du">
   <w:docDefaults>
     <w:rPrDefault>
       <w:rPr>
